--- a/word/20200614.docx
+++ b/word/20200614.docx
@@ -794,7 +794,25 @@
           <w:sz w:val="24"/>
           <w:szCs w:val="24"/>
         </w:rPr>
-        <w:t>: Lệnh thực thi ( bắt buộ</w:t>
+        <w:t xml:space="preserve">: Lệnh thực thi </w:t>
+      </w:r>
+      <w:proofErr w:type="gramStart"/>
+      <w:r>
+        <w:rPr>
+          <w:rFonts w:cstheme="minorHAnsi"/>
+          <w:sz w:val="24"/>
+          <w:szCs w:val="24"/>
+        </w:rPr>
+        <w:t>( bắt</w:t>
+      </w:r>
+      <w:proofErr w:type="gramEnd"/>
+      <w:r>
+        <w:rPr>
+          <w:rFonts w:cstheme="minorHAnsi"/>
+          <w:sz w:val="24"/>
+          <w:szCs w:val="24"/>
+        </w:rPr>
+        <w:t xml:space="preserve"> buộ</w:t>
       </w:r>
       <w:r>
         <w:rPr>
@@ -1008,7 +1026,27 @@
           <w:sz w:val="24"/>
           <w:szCs w:val="24"/>
         </w:rPr>
-        <w:t>Cách dùng lệnh man ( manual – trợ giúp lệnh)</w:t>
+        <w:t xml:space="preserve">Cách dùng lệnh man </w:t>
+      </w:r>
+      <w:proofErr w:type="gramStart"/>
+      <w:r>
+        <w:rPr>
+          <w:rFonts w:cstheme="minorHAnsi"/>
+          <w:color w:val="000000" w:themeColor="text1"/>
+          <w:sz w:val="24"/>
+          <w:szCs w:val="24"/>
+        </w:rPr>
+        <w:t>( manual</w:t>
+      </w:r>
+      <w:proofErr w:type="gramEnd"/>
+      <w:r>
+        <w:rPr>
+          <w:rFonts w:cstheme="minorHAnsi"/>
+          <w:color w:val="000000" w:themeColor="text1"/>
+          <w:sz w:val="24"/>
+          <w:szCs w:val="24"/>
+        </w:rPr>
+        <w:t xml:space="preserve"> – trợ giúp lệnh)</w:t>
       </w:r>
     </w:p>
     <w:p>
@@ -1564,6 +1602,7 @@
       </w:r>
     </w:p>
     <w:p>
+      <w:proofErr w:type="gramStart"/>
       <w:r>
         <w:rPr>
           <w:b/>
@@ -1571,6 +1610,7 @@
         </w:rPr>
         <w:t>cd .</w:t>
       </w:r>
+      <w:proofErr w:type="gramEnd"/>
       <w:r>
         <w:t>: đứng nguyên ở thư mục hiện tại</w:t>
       </w:r>
@@ -1581,8 +1621,17 @@
           <w:b/>
           <w:bCs/>
         </w:rPr>
-        <w:t>cd ..</w:t>
-      </w:r>
+        <w:t>cd</w:t>
+      </w:r>
+      <w:proofErr w:type="gramStart"/>
+      <w:r>
+        <w:rPr>
+          <w:b/>
+          <w:bCs/>
+        </w:rPr>
+        <w:t xml:space="preserve"> ..</w:t>
+      </w:r>
+      <w:proofErr w:type="gramEnd"/>
       <w:r>
         <w:t> : di chuyển đến thư mục cha của thư mục hiện tại</w:t>
       </w:r>
@@ -1593,10 +1642,22 @@
           <w:b/>
           <w:bCs/>
         </w:rPr>
-        <w:t>cd -</w:t>
-      </w:r>
-      <w:r>
-        <w:t> : di chuyển đến thư mục trước khi di chuyển đến thư mục hiện tại</w:t>
+        <w:t xml:space="preserve">cd </w:t>
+      </w:r>
+      <w:proofErr w:type="gramStart"/>
+      <w:r>
+        <w:rPr>
+          <w:b/>
+          <w:bCs/>
+        </w:rPr>
+        <w:t>-</w:t>
+      </w:r>
+      <w:r>
+        <w:t> :</w:t>
+      </w:r>
+      <w:proofErr w:type="gramEnd"/>
+      <w:r>
+        <w:t xml:space="preserve"> di chuyển đến thư mục trước khi di chuyển đến thư mục hiện tại</w:t>
       </w:r>
     </w:p>
     <w:p>
@@ -1637,10 +1698,22 @@
           <w:b/>
           <w:bCs/>
         </w:rPr>
-        <w:t>cd /</w:t>
-      </w:r>
-      <w:r>
-        <w:t> : di chuyển đến thư mục root - thư mục gốc chứa mọi thư mục, trong đó có home/username</w:t>
+        <w:t xml:space="preserve">cd </w:t>
+      </w:r>
+      <w:proofErr w:type="gramStart"/>
+      <w:r>
+        <w:rPr>
+          <w:b/>
+          <w:bCs/>
+        </w:rPr>
+        <w:t>/</w:t>
+      </w:r>
+      <w:r>
+        <w:t> :</w:t>
+      </w:r>
+      <w:proofErr w:type="gramEnd"/>
+      <w:r>
+        <w:t xml:space="preserve"> di chuyển đến thư mục root - thư mục gốc chứa mọi thư mục, trong đó có home/username</w:t>
       </w:r>
     </w:p>
     <w:p>
@@ -1661,10 +1734,22 @@
           <w:b/>
           <w:bCs/>
         </w:rPr>
-        <w:t>cd &lt;đường dẫn đến thư mục&gt;</w:t>
-      </w:r>
-      <w:r>
-        <w:t> : di chuyển đến thư mục với đường dẫn là đường dẫn cứng. Đường dẫn cứng có thể ví dụ như: </w:t>
+        <w:t>cd &lt;đường dẫn đến thư mục</w:t>
+      </w:r>
+      <w:proofErr w:type="gramStart"/>
+      <w:r>
+        <w:rPr>
+          <w:b/>
+          <w:bCs/>
+        </w:rPr>
+        <w:t>&gt;</w:t>
+      </w:r>
+      <w:r>
+        <w:t> :</w:t>
+      </w:r>
+      <w:proofErr w:type="gramEnd"/>
+      <w:r>
+        <w:t xml:space="preserve"> di chuyển đến thư mục với đường dẫn là đường dẫn cứng. Đường dẫn cứng có thể ví dụ như: </w:t>
       </w:r>
       <w:r>
         <w:rPr>
@@ -1693,22 +1778,46 @@
           <w:b/>
           <w:bCs/>
         </w:rPr>
-        <w:t>cp &lt;tên tập tin&gt; &lt;tên thư mục&gt;</w:t>
-      </w:r>
-      <w:r>
-        <w:t> : dùng để copy một tập tin vào một thư mục</w:t>
-      </w:r>
-    </w:p>
-    <w:p>
-      <w:r>
-        <w:rPr>
-          <w:b/>
-          <w:bCs/>
-        </w:rPr>
-        <w:t>cp -r &lt;tên thư mục nguồn&gt; &lt;tên thư mục đích&gt;</w:t>
-      </w:r>
-      <w:r>
-        <w:t> : dùng để copy thư mục nguồn vào thư mục đích</w:t>
+        <w:t>cp &lt;tên tập tin&gt; &lt;tên thư mục</w:t>
+      </w:r>
+      <w:proofErr w:type="gramStart"/>
+      <w:r>
+        <w:rPr>
+          <w:b/>
+          <w:bCs/>
+        </w:rPr>
+        <w:t>&gt;</w:t>
+      </w:r>
+      <w:r>
+        <w:t> :</w:t>
+      </w:r>
+      <w:proofErr w:type="gramEnd"/>
+      <w:r>
+        <w:t xml:space="preserve"> dùng để copy một tập tin vào một thư mục</w:t>
+      </w:r>
+    </w:p>
+    <w:p>
+      <w:r>
+        <w:rPr>
+          <w:b/>
+          <w:bCs/>
+        </w:rPr>
+        <w:t>cp -r &lt;tên thư mục nguồn&gt; &lt;tên thư mục đích</w:t>
+      </w:r>
+      <w:proofErr w:type="gramStart"/>
+      <w:r>
+        <w:rPr>
+          <w:b/>
+          <w:bCs/>
+        </w:rPr>
+        <w:t>&gt;</w:t>
+      </w:r>
+      <w:r>
+        <w:t> :</w:t>
+      </w:r>
+      <w:proofErr w:type="gramEnd"/>
+      <w:r>
+        <w:t xml:space="preserve"> dùng để copy thư mục nguồn vào thư mục đích</w:t>
       </w:r>
     </w:p>
     <w:p>
@@ -1751,7 +1860,15 @@
         </w:rPr>
       </w:pPr>
       <w:r>
-        <w:t>Dùng để tạo thư mục mới : </w:t>
+        <w:t xml:space="preserve">Dùng để tạo thư mục </w:t>
+      </w:r>
+      <w:proofErr w:type="gramStart"/>
+      <w:r>
+        <w:t>mới :</w:t>
+      </w:r>
+      <w:proofErr w:type="gramEnd"/>
+      <w:r>
+        <w:t> </w:t>
       </w:r>
       <w:r>
         <w:rPr>
@@ -1802,22 +1919,46 @@
           <w:b/>
           <w:bCs/>
         </w:rPr>
-        <w:t>rm &lt;tên thư mục&gt;</w:t>
-      </w:r>
-      <w:r>
-        <w:t> : dùng để xoá một thư mục rỗng</w:t>
-      </w:r>
-    </w:p>
-    <w:p>
-      <w:r>
-        <w:rPr>
-          <w:b/>
-          <w:bCs/>
-        </w:rPr>
-        <w:t>rm -r &lt;tên thư mục&gt;</w:t>
-      </w:r>
-      <w:r>
-        <w:t> : xoá bất kỳ thư mục nào</w:t>
+        <w:t>rm &lt;tên thư mục</w:t>
+      </w:r>
+      <w:proofErr w:type="gramStart"/>
+      <w:r>
+        <w:rPr>
+          <w:b/>
+          <w:bCs/>
+        </w:rPr>
+        <w:t>&gt;</w:t>
+      </w:r>
+      <w:r>
+        <w:t> :</w:t>
+      </w:r>
+      <w:proofErr w:type="gramEnd"/>
+      <w:r>
+        <w:t xml:space="preserve"> dùng để xoá một thư mục rỗng</w:t>
+      </w:r>
+    </w:p>
+    <w:p>
+      <w:r>
+        <w:rPr>
+          <w:b/>
+          <w:bCs/>
+        </w:rPr>
+        <w:t>rm -r &lt;tên thư mục</w:t>
+      </w:r>
+      <w:proofErr w:type="gramStart"/>
+      <w:r>
+        <w:rPr>
+          <w:b/>
+          <w:bCs/>
+        </w:rPr>
+        <w:t>&gt;</w:t>
+      </w:r>
+      <w:r>
+        <w:t> :</w:t>
+      </w:r>
+      <w:proofErr w:type="gramEnd"/>
+      <w:r>
+        <w:t xml:space="preserve"> xoá bất kỳ thư mục nào</w:t>
       </w:r>
     </w:p>
     <w:p>
@@ -1833,7 +1974,15 @@
         </w:rPr>
       </w:pPr>
       <w:r>
-        <w:t>Dùng để tạo file mới : </w:t>
+        <w:t xml:space="preserve">Dùng để tạo file </w:t>
+      </w:r>
+      <w:proofErr w:type="gramStart"/>
+      <w:r>
+        <w:t>mới :</w:t>
+      </w:r>
+      <w:proofErr w:type="gramEnd"/>
+      <w:r>
+        <w:t> </w:t>
       </w:r>
       <w:r>
         <w:rPr>
@@ -1895,7 +2044,27 @@
           <w:sz w:val="24"/>
           <w:szCs w:val="24"/>
         </w:rPr>
-        <w:t>: làm sạch terminal ( ko xoá câu lệnh)</w:t>
+        <w:t xml:space="preserve">: làm sạch terminal </w:t>
+      </w:r>
+      <w:proofErr w:type="gramStart"/>
+      <w:r>
+        <w:rPr>
+          <w:rFonts w:cstheme="minorHAnsi"/>
+          <w:color w:val="000000" w:themeColor="text1"/>
+          <w:sz w:val="24"/>
+          <w:szCs w:val="24"/>
+        </w:rPr>
+        <w:t>( ko</w:t>
+      </w:r>
+      <w:proofErr w:type="gramEnd"/>
+      <w:r>
+        <w:rPr>
+          <w:rFonts w:cstheme="minorHAnsi"/>
+          <w:color w:val="000000" w:themeColor="text1"/>
+          <w:sz w:val="24"/>
+          <w:szCs w:val="24"/>
+        </w:rPr>
+        <w:t xml:space="preserve"> xoá câu lệnh)</w:t>
       </w:r>
     </w:p>
     <w:p>
@@ -1984,6 +2153,7 @@
           <w:szCs w:val="24"/>
         </w:rPr>
       </w:pPr>
+      <w:proofErr w:type="gramStart"/>
       <w:r>
         <w:rPr>
           <w:rFonts w:cstheme="minorHAnsi"/>
@@ -1991,7 +2161,17 @@
           <w:sz w:val="24"/>
           <w:szCs w:val="24"/>
         </w:rPr>
-        <w:t>!(n): thực thi câu lệnh thứ n trong history</w:t>
+        <w:t>!(</w:t>
+      </w:r>
+      <w:proofErr w:type="gramEnd"/>
+      <w:r>
+        <w:rPr>
+          <w:rFonts w:cstheme="minorHAnsi"/>
+          <w:color w:val="000000" w:themeColor="text1"/>
+          <w:sz w:val="24"/>
+          <w:szCs w:val="24"/>
+        </w:rPr>
+        <w:t>n): thực thi câu lệnh thứ n trong history</w:t>
       </w:r>
     </w:p>
     <w:p>
@@ -2018,7 +2198,21 @@
         <w:rPr>
           <w:shd w:val="clear" w:color="auto" w:fill="FFFFFF"/>
         </w:rPr>
-        <w:t>Vi ( trình soạn thảo văn bản trong linux)</w:t>
+        <w:t xml:space="preserve">Vi </w:t>
+      </w:r>
+      <w:proofErr w:type="gramStart"/>
+      <w:r>
+        <w:rPr>
+          <w:shd w:val="clear" w:color="auto" w:fill="FFFFFF"/>
+        </w:rPr>
+        <w:t>( trình</w:t>
+      </w:r>
+      <w:proofErr w:type="gramEnd"/>
+      <w:r>
+        <w:rPr>
+          <w:shd w:val="clear" w:color="auto" w:fill="FFFFFF"/>
+        </w:rPr>
+        <w:t xml:space="preserve"> soạn thảo văn bản trong linux)</w:t>
       </w:r>
       <w:bookmarkEnd w:id="3"/>
     </w:p>
@@ -2042,8 +2236,20 @@
           <w:szCs w:val="24"/>
           <w:shd w:val="clear" w:color="auto" w:fill="FFFFFF"/>
         </w:rPr>
-        <w:t>Có mode :</w:t>
-      </w:r>
+        <w:t xml:space="preserve">Có </w:t>
+      </w:r>
+      <w:proofErr w:type="gramStart"/>
+      <w:r>
+        <w:rPr>
+          <w:rFonts w:cstheme="minorHAnsi"/>
+          <w:color w:val="666666"/>
+          <w:sz w:val="24"/>
+          <w:szCs w:val="24"/>
+          <w:shd w:val="clear" w:color="auto" w:fill="FFFFFF"/>
+        </w:rPr>
+        <w:t>mode :</w:t>
+      </w:r>
+      <w:proofErr w:type="gramEnd"/>
     </w:p>
     <w:p>
       <w:pPr>
@@ -2056,11 +2262,19 @@
           <w:shd w:val="clear" w:color="auto" w:fill="FFFFFF"/>
         </w:rPr>
       </w:pPr>
-      <w:r>
-        <w:rPr>
-          <w:shd w:val="clear" w:color="auto" w:fill="FFFFFF"/>
-        </w:rPr>
-        <w:t>command : xem nội dung</w:t>
+      <w:proofErr w:type="gramStart"/>
+      <w:r>
+        <w:rPr>
+          <w:shd w:val="clear" w:color="auto" w:fill="FFFFFF"/>
+        </w:rPr>
+        <w:t>command :</w:t>
+      </w:r>
+      <w:proofErr w:type="gramEnd"/>
+      <w:r>
+        <w:rPr>
+          <w:shd w:val="clear" w:color="auto" w:fill="FFFFFF"/>
+        </w:rPr>
+        <w:t xml:space="preserve"> xem nội dung</w:t>
       </w:r>
       <w:r>
         <w:rPr>
@@ -2090,7 +2304,21 @@
         <w:rPr>
           <w:shd w:val="clear" w:color="auto" w:fill="FFFFFF"/>
         </w:rPr>
-        <w:t xml:space="preserve"> ( nhấn i)</w:t>
+        <w:t xml:space="preserve"> </w:t>
+      </w:r>
+      <w:proofErr w:type="gramStart"/>
+      <w:r>
+        <w:rPr>
+          <w:shd w:val="clear" w:color="auto" w:fill="FFFFFF"/>
+        </w:rPr>
+        <w:t>( nhấn</w:t>
+      </w:r>
+      <w:proofErr w:type="gramEnd"/>
+      <w:r>
+        <w:rPr>
+          <w:shd w:val="clear" w:color="auto" w:fill="FFFFFF"/>
+        </w:rPr>
+        <w:t xml:space="preserve"> i)</w:t>
       </w:r>
     </w:p>
     <w:p>
@@ -2136,13 +2364,29 @@
           <w:bCs/>
           <w:shd w:val="clear" w:color="auto" w:fill="FFFFFF"/>
         </w:rPr>
-        <w:t>vi &lt;tên file&gt;</w:t>
-      </w:r>
-      <w:r>
-        <w:rPr>
-          <w:shd w:val="clear" w:color="auto" w:fill="FFFFFF"/>
-        </w:rPr>
-        <w:t xml:space="preserve"> : tạo ra file và</w:t>
+        <w:t>vi &lt;tên file</w:t>
+      </w:r>
+      <w:proofErr w:type="gramStart"/>
+      <w:r>
+        <w:rPr>
+          <w:b/>
+          <w:bCs/>
+          <w:shd w:val="clear" w:color="auto" w:fill="FFFFFF"/>
+        </w:rPr>
+        <w:t>&gt;</w:t>
+      </w:r>
+      <w:r>
+        <w:rPr>
+          <w:shd w:val="clear" w:color="auto" w:fill="FFFFFF"/>
+        </w:rPr>
+        <w:t xml:space="preserve"> :</w:t>
+      </w:r>
+      <w:proofErr w:type="gramEnd"/>
+      <w:r>
+        <w:rPr>
+          <w:shd w:val="clear" w:color="auto" w:fill="FFFFFF"/>
+        </w:rPr>
+        <w:t xml:space="preserve"> tạo ra file và</w:t>
       </w:r>
       <w:r>
         <w:rPr>
@@ -2224,7 +2468,21 @@
         <w:rPr>
           <w:shd w:val="clear" w:color="auto" w:fill="FFFFFF"/>
         </w:rPr>
-        <w:t xml:space="preserve"> dòng : </w:t>
+        <w:t xml:space="preserve"> </w:t>
+      </w:r>
+      <w:proofErr w:type="gramStart"/>
+      <w:r>
+        <w:rPr>
+          <w:shd w:val="clear" w:color="auto" w:fill="FFFFFF"/>
+        </w:rPr>
+        <w:t>dòng :</w:t>
+      </w:r>
+      <w:proofErr w:type="gramEnd"/>
+      <w:r>
+        <w:rPr>
+          <w:shd w:val="clear" w:color="auto" w:fill="FFFFFF"/>
+        </w:rPr>
+        <w:t xml:space="preserve"> </w:t>
       </w:r>
       <w:r>
         <w:rPr>
@@ -2426,13 +2684,23 @@
           <w:shd w:val="clear" w:color="auto" w:fill="FFFFFF"/>
         </w:rPr>
       </w:pPr>
-      <w:r>
-        <w:rPr>
-          <w:b/>
-          <w:bCs/>
-          <w:shd w:val="clear" w:color="auto" w:fill="FFFFFF"/>
-        </w:rPr>
-        <w:t>:%s/thu/day/g</w:t>
+      <w:proofErr w:type="gramStart"/>
+      <w:r>
+        <w:rPr>
+          <w:b/>
+          <w:bCs/>
+          <w:shd w:val="clear" w:color="auto" w:fill="FFFFFF"/>
+        </w:rPr>
+        <w:t>:%</w:t>
+      </w:r>
+      <w:proofErr w:type="gramEnd"/>
+      <w:r>
+        <w:rPr>
+          <w:b/>
+          <w:bCs/>
+          <w:shd w:val="clear" w:color="auto" w:fill="FFFFFF"/>
+        </w:rPr>
+        <w:t>s/thu/day/g</w:t>
       </w:r>
     </w:p>
     <w:p>
@@ -2536,15 +2804,31 @@
         <w:rPr>
           <w:shd w:val="clear" w:color="auto" w:fill="FFFFFF"/>
         </w:rPr>
-        <w:t xml:space="preserve">Để huỷ số dòng </w:t>
-      </w:r>
-      <w:r>
-        <w:rPr>
-          <w:b/>
-          <w:bCs/>
-          <w:shd w:val="clear" w:color="auto" w:fill="FFFFFF"/>
-        </w:rPr>
-        <w:t>:set nonu</w:t>
+        <w:t xml:space="preserve">Để huỷ số </w:t>
+      </w:r>
+      <w:proofErr w:type="gramStart"/>
+      <w:r>
+        <w:rPr>
+          <w:shd w:val="clear" w:color="auto" w:fill="FFFFFF"/>
+        </w:rPr>
+        <w:t xml:space="preserve">dòng </w:t>
+      </w:r>
+      <w:r>
+        <w:rPr>
+          <w:b/>
+          <w:bCs/>
+          <w:shd w:val="clear" w:color="auto" w:fill="FFFFFF"/>
+        </w:rPr>
+        <w:t>:set</w:t>
+      </w:r>
+      <w:proofErr w:type="gramEnd"/>
+      <w:r>
+        <w:rPr>
+          <w:b/>
+          <w:bCs/>
+          <w:shd w:val="clear" w:color="auto" w:fill="FFFFFF"/>
+        </w:rPr>
+        <w:t xml:space="preserve"> nonu</w:t>
       </w:r>
     </w:p>
     <w:p>
@@ -2617,7 +2901,21 @@
         <w:rPr>
           <w:shd w:val="clear" w:color="auto" w:fill="FFFFFF"/>
         </w:rPr>
-        <w:t>: xem theo đoạn văn bản ( space để sang trang tiếp) ko thể xem lại trang đã qua</w:t>
+        <w:t xml:space="preserve">: xem theo đoạn văn bản </w:t>
+      </w:r>
+      <w:proofErr w:type="gramStart"/>
+      <w:r>
+        <w:rPr>
+          <w:shd w:val="clear" w:color="auto" w:fill="FFFFFF"/>
+        </w:rPr>
+        <w:t>( space</w:t>
+      </w:r>
+      <w:proofErr w:type="gramEnd"/>
+      <w:r>
+        <w:rPr>
+          <w:shd w:val="clear" w:color="auto" w:fill="FFFFFF"/>
+        </w:rPr>
+        <w:t xml:space="preserve"> để sang trang tiếp) ko thể xem lại trang đã qua</w:t>
       </w:r>
     </w:p>
     <w:p>
@@ -2721,13 +3019,29 @@
           <w:bCs/>
           <w:shd w:val="clear" w:color="auto" w:fill="FFFFFF"/>
         </w:rPr>
-        <w:t>/&lt;từ khoá&gt;</w:t>
-      </w:r>
-      <w:r>
-        <w:rPr>
-          <w:shd w:val="clear" w:color="auto" w:fill="FFFFFF"/>
-        </w:rPr>
-        <w:t xml:space="preserve">  bấm n để xem lần lượt kết quả tìm dc</w:t>
+        <w:t>/&lt;từ khoá</w:t>
+      </w:r>
+      <w:proofErr w:type="gramStart"/>
+      <w:r>
+        <w:rPr>
+          <w:b/>
+          <w:bCs/>
+          <w:shd w:val="clear" w:color="auto" w:fill="FFFFFF"/>
+        </w:rPr>
+        <w:t>&gt;</w:t>
+      </w:r>
+      <w:r>
+        <w:rPr>
+          <w:shd w:val="clear" w:color="auto" w:fill="FFFFFF"/>
+        </w:rPr>
+        <w:t xml:space="preserve">  bấm</w:t>
+      </w:r>
+      <w:proofErr w:type="gramEnd"/>
+      <w:r>
+        <w:rPr>
+          <w:shd w:val="clear" w:color="auto" w:fill="FFFFFF"/>
+        </w:rPr>
+        <w:t xml:space="preserve"> n để xem lần lượt kết quả tìm dc</w:t>
       </w:r>
     </w:p>
     <w:p>
@@ -2833,8 +3147,18 @@
           <w:bCs/>
           <w:shd w:val="clear" w:color="auto" w:fill="FFFFFF"/>
         </w:rPr>
-        <w:t>tail -f &lt;tên  log</w:t>
-      </w:r>
+        <w:t>tail -f &lt;</w:t>
+      </w:r>
+      <w:proofErr w:type="gramStart"/>
+      <w:r>
+        <w:rPr>
+          <w:b/>
+          <w:bCs/>
+          <w:shd w:val="clear" w:color="auto" w:fill="FFFFFF"/>
+        </w:rPr>
+        <w:t>tên  log</w:t>
+      </w:r>
+      <w:proofErr w:type="gramEnd"/>
       <w:r>
         <w:rPr>
           <w:b/>
@@ -3218,7 +3542,23 @@
           <w:b/>
           <w:bCs/>
         </w:rPr>
-        <w:t>size ( đơn vị k)</w:t>
+        <w:t xml:space="preserve">size </w:t>
+      </w:r>
+      <w:proofErr w:type="gramStart"/>
+      <w:r>
+        <w:rPr>
+          <w:b/>
+          <w:bCs/>
+        </w:rPr>
+        <w:t>( đơn</w:t>
+      </w:r>
+      <w:proofErr w:type="gramEnd"/>
+      <w:r>
+        <w:rPr>
+          <w:b/>
+          <w:bCs/>
+        </w:rPr>
+        <w:t xml:space="preserve"> vị k)</w:t>
       </w:r>
     </w:p>
     <w:p>
@@ -3511,7 +3851,21 @@
         <w:rPr>
           <w:shd w:val="clear" w:color="auto" w:fill="FFFFFF"/>
         </w:rPr>
-        <w:t xml:space="preserve"> Tìm những file thay đổi cách trong 2 ngày vừa qua ( mặc định đơn vị là ngày): </w:t>
+        <w:t xml:space="preserve"> Tìm những file thay đổi cách trong 2 ngày vừa qua </w:t>
+      </w:r>
+      <w:proofErr w:type="gramStart"/>
+      <w:r>
+        <w:rPr>
+          <w:shd w:val="clear" w:color="auto" w:fill="FFFFFF"/>
+        </w:rPr>
+        <w:t>( mặc</w:t>
+      </w:r>
+      <w:proofErr w:type="gramEnd"/>
+      <w:r>
+        <w:rPr>
+          <w:shd w:val="clear" w:color="auto" w:fill="FFFFFF"/>
+        </w:rPr>
+        <w:t xml:space="preserve"> định đơn vị là ngày): </w:t>
       </w:r>
     </w:p>
     <w:p>
@@ -3644,7 +3998,27 @@
           <w:sz w:val="24"/>
           <w:szCs w:val="24"/>
         </w:rPr>
-        <w:t>File &gt; 1000Kb, tên kết thúc là bin ,thay đổi trong 100 ngày gần đây</w:t>
+        <w:t xml:space="preserve">File &gt; 1000Kb, tên kết thúc là </w:t>
+      </w:r>
+      <w:proofErr w:type="gramStart"/>
+      <w:r>
+        <w:rPr>
+          <w:rFonts w:cstheme="minorHAnsi"/>
+          <w:color w:val="000000" w:themeColor="text1"/>
+          <w:sz w:val="24"/>
+          <w:szCs w:val="24"/>
+        </w:rPr>
+        <w:t>bin ,thay</w:t>
+      </w:r>
+      <w:proofErr w:type="gramEnd"/>
+      <w:r>
+        <w:rPr>
+          <w:rFonts w:cstheme="minorHAnsi"/>
+          <w:color w:val="000000" w:themeColor="text1"/>
+          <w:sz w:val="24"/>
+          <w:szCs w:val="24"/>
+        </w:rPr>
+        <w:t xml:space="preserve"> đổi trong 100 ngày gần đây</w:t>
       </w:r>
     </w:p>
     <w:p>
@@ -3783,7 +4157,15 @@
         </w:numPr>
       </w:pPr>
       <w:r>
-        <w:t>UID ( root = 0)</w:t>
+        <w:t xml:space="preserve">UID </w:t>
+      </w:r>
+      <w:proofErr w:type="gramStart"/>
+      <w:r>
+        <w:t>( root</w:t>
+      </w:r>
+      <w:proofErr w:type="gramEnd"/>
+      <w:r>
+        <w:t xml:space="preserve"> = 0)</w:t>
       </w:r>
     </w:p>
     <w:p>
@@ -3798,7 +4180,15 @@
         <w:t>GID</w:t>
       </w:r>
       <w:r>
-        <w:t xml:space="preserve"> ( root = 0)</w:t>
+        <w:t xml:space="preserve"> </w:t>
+      </w:r>
+      <w:proofErr w:type="gramStart"/>
+      <w:r>
+        <w:t>( root</w:t>
+      </w:r>
+      <w:proofErr w:type="gramEnd"/>
+      <w:r>
+        <w:t xml:space="preserve"> = 0)</w:t>
       </w:r>
     </w:p>
     <w:p>
@@ -4274,12 +4664,21 @@
       <w:r>
         <w:t xml:space="preserve"> dùng lệnh </w:t>
       </w:r>
-      <w:r>
-        <w:rPr>
-          <w:b/>
-          <w:bCs/>
-        </w:rPr>
-        <w:t>chown .&lt;tên  user&gt;</w:t>
+      <w:proofErr w:type="gramStart"/>
+      <w:r>
+        <w:rPr>
+          <w:b/>
+          <w:bCs/>
+        </w:rPr>
+        <w:t>chown .</w:t>
+      </w:r>
+      <w:proofErr w:type="gramEnd"/>
+      <w:r>
+        <w:rPr>
+          <w:b/>
+          <w:bCs/>
+        </w:rPr>
+        <w:t>&lt;tên  user&gt;</w:t>
       </w:r>
     </w:p>
     <w:p>
@@ -4410,8 +4809,13 @@
         </w:numPr>
       </w:pPr>
       <w:r>
-        <w:t>1 file được sở hữu bởi 3 đối tượng: user, group ,other</w:t>
-      </w:r>
+        <w:t xml:space="preserve">1 file được sở hữu bởi 3 đối tượng: user, </w:t>
+      </w:r>
+      <w:proofErr w:type="gramStart"/>
+      <w:r>
+        <w:t>group ,other</w:t>
+      </w:r>
+      <w:proofErr w:type="gramEnd"/>
     </w:p>
     <w:p>
       <w:pPr>
@@ -4422,7 +4826,15 @@
         </w:numPr>
       </w:pPr>
       <w:r>
-        <w:t>mỗi đối tượng có 3 quyền; r,w,x</w:t>
+        <w:t xml:space="preserve">mỗi đối tượng có 3 quyền; </w:t>
+      </w:r>
+      <w:proofErr w:type="gramStart"/>
+      <w:r>
+        <w:t>r,w</w:t>
+      </w:r>
+      <w:proofErr w:type="gramEnd"/>
+      <w:r>
+        <w:t>,x</w:t>
       </w:r>
     </w:p>
     <w:p>
@@ -4896,10 +5308,18 @@
         <w:spacing w:after="120"/>
       </w:pPr>
       <w:r>
-        <w:t>U: RWX</w:t>
-      </w:r>
-      <w:r>
-        <w:t xml:space="preserve"> : 7</w:t>
+        <w:t xml:space="preserve">U: </w:t>
+      </w:r>
+      <w:proofErr w:type="gramStart"/>
+      <w:r>
+        <w:t>RWX</w:t>
+      </w:r>
+      <w:r>
+        <w:t xml:space="preserve"> :</w:t>
+      </w:r>
+      <w:proofErr w:type="gramEnd"/>
+      <w:r>
+        <w:t xml:space="preserve"> 7</w:t>
       </w:r>
     </w:p>
     <w:p>
@@ -5142,10 +5562,27 @@
     <w:p>
       <w:pPr>
         <w:ind w:left="360"/>
-      </w:pPr>
-      <w:r>
+        <w:rPr>
+          <w:sz w:val="28"/>
+          <w:szCs w:val="28"/>
+        </w:rPr>
+      </w:pPr>
+      <w:r>
+        <w:rPr>
+          <w:sz w:val="28"/>
+          <w:szCs w:val="28"/>
+        </w:rPr>
         <w:lastRenderedPageBreak/>
-        <w:t>Để chuyển tiếp file mà không ghi đè lên dữ liệu: &gt;&gt;</w:t>
+        <w:t>Để chuyển tiếp file mà không ghi đè lên dữ liệu:</w:t>
+      </w:r>
+      <w:r>
+        <w:rPr>
+          <w:b/>
+          <w:bCs/>
+          <w:sz w:val="28"/>
+          <w:szCs w:val="28"/>
+        </w:rPr>
+        <w:t xml:space="preserve"> &gt;&gt;</w:t>
       </w:r>
     </w:p>
     <w:p>
@@ -5509,7 +5946,15 @@
     </w:p>
     <w:p>
       <w:r>
-        <w:t>Command2= đếm từ  “vu le minh”</w:t>
+        <w:t xml:space="preserve">Command2= đếm </w:t>
+      </w:r>
+      <w:proofErr w:type="gramStart"/>
+      <w:r>
+        <w:t>từ  “</w:t>
+      </w:r>
+      <w:proofErr w:type="gramEnd"/>
+      <w:r>
+        <w:t>vu le minh”</w:t>
       </w:r>
     </w:p>
     <w:p/>
@@ -5549,6 +5994,7 @@
           <w:numId w:val="9"/>
         </w:numPr>
       </w:pPr>
+      <w:proofErr w:type="gramStart"/>
       <w:r>
         <w:rPr>
           <w:b/>
@@ -5557,7 +6003,11 @@
         <w:t xml:space="preserve">Grep </w:t>
       </w:r>
       <w:r>
-        <w:t xml:space="preserve"> : lọc theo dòng</w:t>
+        <w:t xml:space="preserve"> :</w:t>
+      </w:r>
+      <w:proofErr w:type="gramEnd"/>
+      <w:r>
+        <w:t xml:space="preserve"> lọc theo dòng</w:t>
       </w:r>
     </w:p>
     <w:p>
@@ -5745,7 +6195,23 @@
           <w:b/>
           <w:bCs/>
         </w:rPr>
-        <w:t>-d’:’ : các cột phân cách nhau bởi dấu :</w:t>
+        <w:t>-d’:</w:t>
+      </w:r>
+      <w:proofErr w:type="gramStart"/>
+      <w:r>
+        <w:rPr>
+          <w:b/>
+          <w:bCs/>
+        </w:rPr>
+        <w:t>’ :</w:t>
+      </w:r>
+      <w:proofErr w:type="gramEnd"/>
+      <w:r>
+        <w:rPr>
+          <w:b/>
+          <w:bCs/>
+        </w:rPr>
+        <w:t xml:space="preserve"> các cột phân cách nhau bởi dấu :</w:t>
       </w:r>
     </w:p>
     <w:p>
@@ -5798,7 +6264,15 @@
         </w:numPr>
       </w:pPr>
       <w:r>
-        <w:t>Process là 1 chương trình được thực thi trên hệ thống ( bash, vi…)</w:t>
+        <w:t xml:space="preserve">Process là 1 chương trình được thực thi trên hệ thống </w:t>
+      </w:r>
+      <w:proofErr w:type="gramStart"/>
+      <w:r>
+        <w:t>( bash</w:t>
+      </w:r>
+      <w:proofErr w:type="gramEnd"/>
+      <w:r>
+        <w:t>, vi…)</w:t>
       </w:r>
     </w:p>
     <w:p>
@@ -5821,6 +6295,7 @@
           <w:numId w:val="9"/>
         </w:numPr>
       </w:pPr>
+      <w:proofErr w:type="gramStart"/>
       <w:r>
         <w:t xml:space="preserve">Lệnh </w:t>
       </w:r>
@@ -5829,7 +6304,15 @@
           <w:b/>
           <w:bCs/>
         </w:rPr>
-        <w:t xml:space="preserve"> ps  </w:t>
+        <w:t xml:space="preserve"> ps</w:t>
+      </w:r>
+      <w:proofErr w:type="gramEnd"/>
+      <w:r>
+        <w:rPr>
+          <w:b/>
+          <w:bCs/>
+        </w:rPr>
+        <w:t xml:space="preserve">  </w:t>
       </w:r>
       <w:r>
         <w:t>để xem tiến trình</w:t>
@@ -5848,10 +6331,22 @@
           <w:b/>
           <w:bCs/>
         </w:rPr>
-        <w:t xml:space="preserve"> Kill pid </w:t>
-      </w:r>
-      <w:r>
-        <w:t xml:space="preserve"> để ngừng tiến trình</w:t>
+        <w:t xml:space="preserve"> Kill </w:t>
+      </w:r>
+      <w:proofErr w:type="gramStart"/>
+      <w:r>
+        <w:rPr>
+          <w:b/>
+          <w:bCs/>
+        </w:rPr>
+        <w:t xml:space="preserve">pid </w:t>
+      </w:r>
+      <w:r>
+        <w:t xml:space="preserve"> để</w:t>
+      </w:r>
+      <w:proofErr w:type="gramEnd"/>
+      <w:r>
+        <w:t xml:space="preserve"> ngừng tiến trình</w:t>
       </w:r>
     </w:p>
     <w:p>

--- a/word/20200614.docx
+++ b/word/20200614.docx
@@ -5649,8 +5649,37 @@
         <w:rPr>
           <w:b/>
           <w:bCs/>
-        </w:rPr>
-      </w:pPr>
+          <w:sz w:val="28"/>
+          <w:szCs w:val="28"/>
+        </w:rPr>
+      </w:pPr>
+      <w:proofErr w:type="gramStart"/>
+      <w:r>
+        <w:rPr>
+          <w:b/>
+          <w:bCs/>
+          <w:sz w:val="28"/>
+          <w:szCs w:val="28"/>
+        </w:rPr>
+        <w:t>Noclobber :</w:t>
+      </w:r>
+      <w:proofErr w:type="gramEnd"/>
+      <w:r>
+        <w:rPr>
+          <w:b/>
+          <w:bCs/>
+          <w:sz w:val="28"/>
+          <w:szCs w:val="28"/>
+        </w:rPr>
+        <w:t xml:space="preserve"> </w:t>
+      </w:r>
+      <w:r>
+        <w:rPr>
+          <w:sz w:val="28"/>
+          <w:szCs w:val="28"/>
+        </w:rPr>
+        <w:t>lock file</w:t>
+      </w:r>
     </w:p>
     <w:p>
       <w:pPr>
@@ -5660,10 +5689,87 @@
           <w:bCs/>
         </w:rPr>
       </w:pPr>
+    </w:p>
+    <w:p>
+      <w:pPr>
+        <w:ind w:left="360"/>
+        <w:rPr>
+          <w:b/>
+          <w:bCs/>
+        </w:rPr>
+      </w:pPr>
       <w:r>
         <w:rPr>
           <w:noProof/>
         </w:rPr>
+        <w:drawing>
+          <wp:inline distT="0" distB="0" distL="0" distR="0" wp14:anchorId="4AE4A54B" wp14:editId="0E446446">
+            <wp:extent cx="5731510" cy="5320665"/>
+            <wp:effectExtent l="0" t="0" r="2540" b="0"/>
+            <wp:docPr id="26" name="Picture 26"/>
+            <wp:cNvGraphicFramePr>
+              <a:graphicFrameLocks xmlns:a="http://schemas.openxmlformats.org/drawingml/2006/main" noChangeAspect="1"/>
+            </wp:cNvGraphicFramePr>
+            <a:graphic xmlns:a="http://schemas.openxmlformats.org/drawingml/2006/main">
+              <a:graphicData uri="http://schemas.openxmlformats.org/drawingml/2006/picture">
+                <pic:pic xmlns:pic="http://schemas.openxmlformats.org/drawingml/2006/picture">
+                  <pic:nvPicPr>
+                    <pic:cNvPr id="1" name=""/>
+                    <pic:cNvPicPr/>
+                  </pic:nvPicPr>
+                  <pic:blipFill>
+                    <a:blip r:embed="rId33"/>
+                    <a:stretch>
+                      <a:fillRect/>
+                    </a:stretch>
+                  </pic:blipFill>
+                  <pic:spPr>
+                    <a:xfrm>
+                      <a:off x="0" y="0"/>
+                      <a:ext cx="5731510" cy="5320665"/>
+                    </a:xfrm>
+                    <a:prstGeom prst="rect">
+                      <a:avLst/>
+                    </a:prstGeom>
+                  </pic:spPr>
+                </pic:pic>
+              </a:graphicData>
+            </a:graphic>
+          </wp:inline>
+        </w:drawing>
+      </w:r>
+    </w:p>
+    <w:p>
+      <w:pPr>
+        <w:ind w:left="360"/>
+        <w:rPr>
+          <w:b/>
+          <w:bCs/>
+        </w:rPr>
+      </w:pPr>
+    </w:p>
+    <w:p>
+      <w:pPr>
+        <w:ind w:left="360"/>
+        <w:rPr>
+          <w:b/>
+          <w:bCs/>
+        </w:rPr>
+      </w:pPr>
+    </w:p>
+    <w:p>
+      <w:pPr>
+        <w:ind w:left="360"/>
+        <w:rPr>
+          <w:b/>
+          <w:bCs/>
+        </w:rPr>
+      </w:pPr>
+      <w:r>
+        <w:rPr>
+          <w:noProof/>
+        </w:rPr>
+        <w:lastRenderedPageBreak/>
         <w:drawing>
           <wp:inline distT="0" distB="0" distL="0" distR="0" wp14:anchorId="36815B68" wp14:editId="586D24E5">
             <wp:extent cx="4086225" cy="1666875"/>
@@ -5682,7 +5788,7 @@
                     </pic:cNvPicPr>
                   </pic:nvPicPr>
                   <pic:blipFill>
-                    <a:blip r:embed="rId33">
+                    <a:blip r:embed="rId34">
                       <a:extLst>
                         <a:ext uri="{28A0092B-C50C-407E-A947-70E740481C1C}">
                           <a14:useLocalDpi xmlns:a14="http://schemas.microsoft.com/office/drawing/2010/main" val="0"/>
@@ -5783,7 +5889,7 @@
                     <pic:cNvPicPr/>
                   </pic:nvPicPr>
                   <pic:blipFill>
-                    <a:blip r:embed="rId34"/>
+                    <a:blip r:embed="rId35"/>
                     <a:stretch>
                       <a:fillRect/>
                     </a:stretch>
@@ -5821,91 +5927,6 @@
             <wp:extent cx="4152381" cy="647619"/>
             <wp:effectExtent l="0" t="0" r="635" b="635"/>
             <wp:docPr id="27" name="Picture 27"/>
-            <wp:cNvGraphicFramePr>
-              <a:graphicFrameLocks xmlns:a="http://schemas.openxmlformats.org/drawingml/2006/main" noChangeAspect="1"/>
-            </wp:cNvGraphicFramePr>
-            <a:graphic xmlns:a="http://schemas.openxmlformats.org/drawingml/2006/main">
-              <a:graphicData uri="http://schemas.openxmlformats.org/drawingml/2006/picture">
-                <pic:pic xmlns:pic="http://schemas.openxmlformats.org/drawingml/2006/picture">
-                  <pic:nvPicPr>
-                    <pic:cNvPr id="1" name=""/>
-                    <pic:cNvPicPr/>
-                  </pic:nvPicPr>
-                  <pic:blipFill>
-                    <a:blip r:embed="rId35"/>
-                    <a:stretch>
-                      <a:fillRect/>
-                    </a:stretch>
-                  </pic:blipFill>
-                  <pic:spPr>
-                    <a:xfrm>
-                      <a:off x="0" y="0"/>
-                      <a:ext cx="4152381" cy="647619"/>
-                    </a:xfrm>
-                    <a:prstGeom prst="rect">
-                      <a:avLst/>
-                    </a:prstGeom>
-                  </pic:spPr>
-                </pic:pic>
-              </a:graphicData>
-            </a:graphic>
-          </wp:inline>
-        </w:drawing>
-      </w:r>
-    </w:p>
-    <w:p>
-      <w:pPr>
-        <w:ind w:left="360"/>
-        <w:rPr>
-          <w:b/>
-          <w:bCs/>
-        </w:rPr>
-      </w:pPr>
-    </w:p>
-    <w:p>
-      <w:pPr>
-        <w:ind w:left="360"/>
-        <w:rPr>
-          <w:b/>
-          <w:bCs/>
-        </w:rPr>
-      </w:pPr>
-    </w:p>
-    <w:p>
-      <w:pPr>
-        <w:pStyle w:val="Heading1"/>
-      </w:pPr>
-      <w:r>
-        <w:t>Pipes</w:t>
-      </w:r>
-    </w:p>
-    <w:p/>
-    <w:p>
-      <w:r>
-        <w:t>Command1 | command2 | …. Commandn</w:t>
-      </w:r>
-    </w:p>
-    <w:p>
-      <w:r>
-        <w:t>Stdout command (n-1) = stdin command n</w:t>
-      </w:r>
-    </w:p>
-    <w:p/>
-    <w:p>
-      <w:r>
-        <w:t>VD</w:t>
-      </w:r>
-    </w:p>
-    <w:p>
-      <w:r>
-        <w:rPr>
-          <w:noProof/>
-        </w:rPr>
-        <w:drawing>
-          <wp:inline distT="0" distB="0" distL="0" distR="0" wp14:anchorId="60BA2460" wp14:editId="60125402">
-            <wp:extent cx="3476190" cy="514286"/>
-            <wp:effectExtent l="0" t="0" r="0" b="635"/>
-            <wp:docPr id="28" name="Picture 28"/>
             <wp:cNvGraphicFramePr>
               <a:graphicFrameLocks xmlns:a="http://schemas.openxmlformats.org/drawingml/2006/main" noChangeAspect="1"/>
             </wp:cNvGraphicFramePr>
@@ -5925,7 +5946,7 @@
                   <pic:spPr>
                     <a:xfrm>
                       <a:off x="0" y="0"/>
-                      <a:ext cx="3476190" cy="514286"/>
+                      <a:ext cx="4152381" cy="647619"/>
                     </a:xfrm>
                     <a:prstGeom prst="rect">
                       <a:avLst/>
@@ -5939,152 +5960,58 @@
       </w:r>
     </w:p>
     <w:p>
-      <w:r>
-        <w:lastRenderedPageBreak/>
-        <w:t>Command1= hiện thị dòng chữ “vu le minhh”</w:t>
-      </w:r>
-    </w:p>
-    <w:p>
-      <w:r>
-        <w:t xml:space="preserve">Command2= đếm </w:t>
-      </w:r>
-      <w:proofErr w:type="gramStart"/>
-      <w:r>
-        <w:t>từ  “</w:t>
-      </w:r>
-      <w:proofErr w:type="gramEnd"/>
-      <w:r>
-        <w:t>vu le minh”</w:t>
+      <w:pPr>
+        <w:ind w:left="360"/>
+        <w:rPr>
+          <w:b/>
+          <w:bCs/>
+        </w:rPr>
+      </w:pPr>
+    </w:p>
+    <w:p>
+      <w:pPr>
+        <w:ind w:left="360"/>
+        <w:rPr>
+          <w:b/>
+          <w:bCs/>
+        </w:rPr>
+      </w:pPr>
+    </w:p>
+    <w:p>
+      <w:pPr>
+        <w:pStyle w:val="Heading1"/>
+      </w:pPr>
+      <w:r>
+        <w:t>Pipes</w:t>
       </w:r>
     </w:p>
     <w:p/>
     <w:p>
-      <w:pPr>
-        <w:rPr>
-          <w:rFonts w:asciiTheme="majorHAnsi" w:eastAsiaTheme="majorEastAsia" w:hAnsiTheme="majorHAnsi" w:cstheme="majorBidi"/>
-          <w:color w:val="2F5496" w:themeColor="accent1" w:themeShade="BF"/>
-          <w:sz w:val="32"/>
-          <w:szCs w:val="32"/>
-        </w:rPr>
-      </w:pPr>
-      <w:r>
-        <w:br w:type="page"/>
-      </w:r>
-    </w:p>
-    <w:p>
-      <w:pPr>
-        <w:pStyle w:val="Heading1"/>
-      </w:pPr>
-      <w:r>
-        <w:lastRenderedPageBreak/>
-        <w:t>Lọc dữ liệu</w:t>
+      <w:r>
+        <w:t>Command1 | command2 | …. Commandn</w:t>
+      </w:r>
+    </w:p>
+    <w:p>
+      <w:r>
+        <w:t>Stdout command (n-1) = stdin command n</w:t>
       </w:r>
     </w:p>
     <w:p/>
     <w:p>
       <w:r>
-        <w:t xml:space="preserve">Sử dụng lệnh </w:t>
-      </w:r>
-    </w:p>
-    <w:p>
-      <w:pPr>
-        <w:pStyle w:val="ListParagraph"/>
-        <w:numPr>
-          <w:ilvl w:val="0"/>
-          <w:numId w:val="9"/>
-        </w:numPr>
-      </w:pPr>
-      <w:proofErr w:type="gramStart"/>
-      <w:r>
-        <w:rPr>
-          <w:b/>
-          <w:bCs/>
-        </w:rPr>
-        <w:t xml:space="preserve">Grep </w:t>
-      </w:r>
-      <w:r>
-        <w:t xml:space="preserve"> :</w:t>
-      </w:r>
-      <w:proofErr w:type="gramEnd"/>
-      <w:r>
-        <w:t xml:space="preserve"> lọc theo dòng</w:t>
-      </w:r>
-    </w:p>
-    <w:p>
-      <w:pPr>
-        <w:pStyle w:val="ListParagraph"/>
-        <w:numPr>
-          <w:ilvl w:val="0"/>
-          <w:numId w:val="9"/>
-        </w:numPr>
-      </w:pPr>
-      <w:r>
-        <w:rPr>
-          <w:b/>
-          <w:bCs/>
-        </w:rPr>
-        <w:t>Cut:</w:t>
-      </w:r>
-      <w:r>
-        <w:t xml:space="preserve"> lọc theo cột</w:t>
-      </w:r>
-    </w:p>
-    <w:p>
-      <w:pPr>
-        <w:pStyle w:val="ListParagraph"/>
-        <w:rPr>
-          <w:b/>
-          <w:bCs/>
-        </w:rPr>
-      </w:pPr>
-    </w:p>
-    <w:p>
-      <w:pPr>
-        <w:pStyle w:val="ListParagraph"/>
-        <w:rPr>
-          <w:b/>
-          <w:bCs/>
-        </w:rPr>
-      </w:pPr>
-    </w:p>
-    <w:p>
-      <w:pPr>
-        <w:pStyle w:val="ListParagraph"/>
-      </w:pPr>
-      <w:r>
-        <w:t>VD: muốn tìm “ubuntu” trong file passwd</w:t>
-      </w:r>
-    </w:p>
-    <w:p>
-      <w:pPr>
-        <w:pStyle w:val="ListParagraph"/>
-      </w:pPr>
-      <w:r>
-        <w:t>Option -n: in ra số dòng</w:t>
-      </w:r>
-    </w:p>
-    <w:p>
-      <w:pPr>
-        <w:pStyle w:val="ListParagraph"/>
-      </w:pPr>
-      <w:r>
-        <w:tab/>
-        <w:t>-i: ko phân biệt hoa/thường</w:t>
-      </w:r>
-    </w:p>
-    <w:p>
-      <w:pPr>
-        <w:pStyle w:val="ListParagraph"/>
-      </w:pPr>
+        <w:t>VD</w:t>
+      </w:r>
+    </w:p>
+    <w:p>
       <w:r>
         <w:rPr>
           <w:noProof/>
         </w:rPr>
         <w:drawing>
-          <wp:inline distT="0" distB="0" distL="0" distR="0" wp14:anchorId="17B3E569" wp14:editId="6B74A3D7">
-            <wp:extent cx="4476190" cy="380952"/>
-            <wp:effectExtent l="0" t="0" r="635" b="635"/>
-            <wp:docPr id="33" name="Picture 33"/>
+          <wp:inline distT="0" distB="0" distL="0" distR="0" wp14:anchorId="60BA2460" wp14:editId="60125402">
+            <wp:extent cx="3476190" cy="514286"/>
+            <wp:effectExtent l="0" t="0" r="0" b="635"/>
+            <wp:docPr id="28" name="Picture 28"/>
             <wp:cNvGraphicFramePr>
               <a:graphicFrameLocks xmlns:a="http://schemas.openxmlformats.org/drawingml/2006/main" noChangeAspect="1"/>
             </wp:cNvGraphicFramePr>
@@ -6104,7 +6031,7 @@
                   <pic:spPr>
                     <a:xfrm>
                       <a:off x="0" y="0"/>
-                      <a:ext cx="4476190" cy="380952"/>
+                      <a:ext cx="3476190" cy="514286"/>
                     </a:xfrm>
                     <a:prstGeom prst="rect">
                       <a:avLst/>
@@ -6118,19 +6045,137 @@
       </w:r>
     </w:p>
     <w:p>
-      <w:pPr>
-        <w:pStyle w:val="ListParagraph"/>
-      </w:pPr>
-    </w:p>
-    <w:p>
-      <w:pPr>
-        <w:pStyle w:val="ListParagraph"/>
-      </w:pPr>
-    </w:p>
-    <w:p>
-      <w:pPr>
-        <w:pStyle w:val="ListParagraph"/>
-      </w:pPr>
+      <w:r>
+        <w:t>Command1= hiện thị dòng chữ “vu le minhh”</w:t>
+      </w:r>
+    </w:p>
+    <w:p>
+      <w:r>
+        <w:t xml:space="preserve">Command2= đếm </w:t>
+      </w:r>
+      <w:proofErr w:type="gramStart"/>
+      <w:r>
+        <w:t>từ  “</w:t>
+      </w:r>
+      <w:proofErr w:type="gramEnd"/>
+      <w:r>
+        <w:t>vu le minh”</w:t>
+      </w:r>
+    </w:p>
+    <w:p/>
+    <w:p>
+      <w:pPr>
+        <w:rPr>
+          <w:rFonts w:asciiTheme="majorHAnsi" w:eastAsiaTheme="majorEastAsia" w:hAnsiTheme="majorHAnsi" w:cstheme="majorBidi"/>
+          <w:color w:val="2F5496" w:themeColor="accent1" w:themeShade="BF"/>
+          <w:sz w:val="32"/>
+          <w:szCs w:val="32"/>
+        </w:rPr>
+      </w:pPr>
+      <w:r>
+        <w:br w:type="page"/>
+      </w:r>
+    </w:p>
+    <w:p>
+      <w:pPr>
+        <w:pStyle w:val="Heading1"/>
+      </w:pPr>
+      <w:r>
+        <w:lastRenderedPageBreak/>
+        <w:t>Lọc dữ liệu</w:t>
+      </w:r>
+    </w:p>
+    <w:p/>
+    <w:p>
+      <w:r>
+        <w:t xml:space="preserve">Sử dụng lệnh </w:t>
+      </w:r>
+    </w:p>
+    <w:p>
+      <w:pPr>
+        <w:pStyle w:val="ListParagraph"/>
+        <w:numPr>
+          <w:ilvl w:val="0"/>
+          <w:numId w:val="9"/>
+        </w:numPr>
+      </w:pPr>
+      <w:proofErr w:type="gramStart"/>
+      <w:r>
+        <w:rPr>
+          <w:b/>
+          <w:bCs/>
+        </w:rPr>
+        <w:t xml:space="preserve">Grep </w:t>
+      </w:r>
+      <w:r>
+        <w:t xml:space="preserve"> :</w:t>
+      </w:r>
+      <w:proofErr w:type="gramEnd"/>
+      <w:r>
+        <w:t xml:space="preserve"> lọc theo dòng</w:t>
+      </w:r>
+    </w:p>
+    <w:p>
+      <w:pPr>
+        <w:pStyle w:val="ListParagraph"/>
+        <w:numPr>
+          <w:ilvl w:val="0"/>
+          <w:numId w:val="9"/>
+        </w:numPr>
+      </w:pPr>
+      <w:r>
+        <w:rPr>
+          <w:b/>
+          <w:bCs/>
+        </w:rPr>
+        <w:t>Cut:</w:t>
+      </w:r>
+      <w:r>
+        <w:t xml:space="preserve"> lọc theo cột</w:t>
+      </w:r>
+    </w:p>
+    <w:p>
+      <w:pPr>
+        <w:pStyle w:val="ListParagraph"/>
+        <w:rPr>
+          <w:b/>
+          <w:bCs/>
+        </w:rPr>
+      </w:pPr>
+    </w:p>
+    <w:p>
+      <w:pPr>
+        <w:pStyle w:val="ListParagraph"/>
+        <w:rPr>
+          <w:b/>
+          <w:bCs/>
+        </w:rPr>
+      </w:pPr>
+    </w:p>
+    <w:p>
+      <w:pPr>
+        <w:pStyle w:val="ListParagraph"/>
+      </w:pPr>
+      <w:r>
+        <w:t>VD: muốn tìm “ubuntu” trong file passwd</w:t>
+      </w:r>
+    </w:p>
+    <w:p>
+      <w:pPr>
+        <w:pStyle w:val="ListParagraph"/>
+      </w:pPr>
+      <w:r>
+        <w:t>Option -n: in ra số dòng</w:t>
+      </w:r>
+    </w:p>
+    <w:p>
+      <w:pPr>
+        <w:pStyle w:val="ListParagraph"/>
+      </w:pPr>
+      <w:r>
+        <w:tab/>
+        <w:t>-i: ko phân biệt hoa/thường</w:t>
+      </w:r>
     </w:p>
     <w:p>
       <w:pPr>
@@ -6141,10 +6186,10 @@
           <w:noProof/>
         </w:rPr>
         <w:drawing>
-          <wp:inline distT="0" distB="0" distL="0" distR="0" wp14:anchorId="07B585A7" wp14:editId="59D5134F">
-            <wp:extent cx="4133333" cy="171429"/>
-            <wp:effectExtent l="0" t="0" r="0" b="635"/>
-            <wp:docPr id="35" name="Picture 35"/>
+          <wp:inline distT="0" distB="0" distL="0" distR="0" wp14:anchorId="17B3E569" wp14:editId="6B74A3D7">
+            <wp:extent cx="4476190" cy="380952"/>
+            <wp:effectExtent l="0" t="0" r="635" b="635"/>
+            <wp:docPr id="33" name="Picture 33"/>
             <wp:cNvGraphicFramePr>
               <a:graphicFrameLocks xmlns:a="http://schemas.openxmlformats.org/drawingml/2006/main" noChangeAspect="1"/>
             </wp:cNvGraphicFramePr>
@@ -6164,7 +6209,7 @@
                   <pic:spPr>
                     <a:xfrm>
                       <a:off x="0" y="0"/>
-                      <a:ext cx="4133333" cy="171429"/>
+                      <a:ext cx="4476190" cy="380952"/>
                     </a:xfrm>
                     <a:prstGeom prst="rect">
                       <a:avLst/>
@@ -6185,214 +6230,26 @@
     <w:p>
       <w:pPr>
         <w:pStyle w:val="ListParagraph"/>
-        <w:rPr>
-          <w:b/>
-          <w:bCs/>
-        </w:rPr>
-      </w:pPr>
-      <w:r>
-        <w:rPr>
-          <w:b/>
-          <w:bCs/>
-        </w:rPr>
-        <w:t>-d’:</w:t>
-      </w:r>
-      <w:proofErr w:type="gramStart"/>
-      <w:r>
-        <w:rPr>
-          <w:b/>
-          <w:bCs/>
-        </w:rPr>
-        <w:t>’ :</w:t>
-      </w:r>
-      <w:proofErr w:type="gramEnd"/>
-      <w:r>
-        <w:rPr>
-          <w:b/>
-          <w:bCs/>
-        </w:rPr>
-        <w:t xml:space="preserve"> các cột phân cách nhau bởi dấu :</w:t>
-      </w:r>
-    </w:p>
-    <w:p>
-      <w:pPr>
-        <w:pStyle w:val="ListParagraph"/>
-        <w:rPr>
-          <w:b/>
-          <w:bCs/>
-        </w:rPr>
-      </w:pPr>
-      <w:r>
-        <w:rPr>
-          <w:b/>
-          <w:bCs/>
-        </w:rPr>
-        <w:t>-f2: tìm kiếm ở cột 2</w:t>
-      </w:r>
-    </w:p>
-    <w:p>
-      <w:pPr>
-        <w:rPr>
-          <w:b/>
-          <w:bCs/>
-        </w:rPr>
-      </w:pPr>
-      <w:r>
-        <w:rPr>
-          <w:b/>
-          <w:bCs/>
-        </w:rPr>
-        <w:br w:type="page"/>
-      </w:r>
-    </w:p>
-    <w:p>
-      <w:pPr>
-        <w:pStyle w:val="Heading1"/>
-      </w:pPr>
-      <w:r>
-        <w:lastRenderedPageBreak/>
-        <w:t>Tiến trình</w:t>
-      </w:r>
-    </w:p>
-    <w:p/>
-    <w:p>
-      <w:pPr>
-        <w:pStyle w:val="ListParagraph"/>
-        <w:numPr>
-          <w:ilvl w:val="0"/>
-          <w:numId w:val="9"/>
-        </w:numPr>
-      </w:pPr>
-      <w:r>
-        <w:t xml:space="preserve">Process là 1 chương trình được thực thi trên hệ thống </w:t>
-      </w:r>
-      <w:proofErr w:type="gramStart"/>
-      <w:r>
-        <w:t>( bash</w:t>
-      </w:r>
-      <w:proofErr w:type="gramEnd"/>
-      <w:r>
-        <w:t>, vi…)</w:t>
-      </w:r>
-    </w:p>
-    <w:p>
-      <w:pPr>
-        <w:pStyle w:val="ListParagraph"/>
-        <w:numPr>
-          <w:ilvl w:val="0"/>
-          <w:numId w:val="9"/>
-        </w:numPr>
-      </w:pPr>
-      <w:r>
-        <w:t xml:space="preserve">1 process có PID riêng </w:t>
-      </w:r>
-    </w:p>
-    <w:p>
-      <w:pPr>
-        <w:pStyle w:val="ListParagraph"/>
-        <w:numPr>
-          <w:ilvl w:val="0"/>
-          <w:numId w:val="9"/>
-        </w:numPr>
-      </w:pPr>
-      <w:proofErr w:type="gramStart"/>
-      <w:r>
-        <w:t xml:space="preserve">Lệnh </w:t>
-      </w:r>
-      <w:r>
-        <w:rPr>
-          <w:b/>
-          <w:bCs/>
-        </w:rPr>
-        <w:t xml:space="preserve"> ps</w:t>
-      </w:r>
-      <w:proofErr w:type="gramEnd"/>
-      <w:r>
-        <w:rPr>
-          <w:b/>
-          <w:bCs/>
-        </w:rPr>
-        <w:t xml:space="preserve">  </w:t>
-      </w:r>
-      <w:r>
-        <w:t>để xem tiến trình</w:t>
-      </w:r>
-    </w:p>
-    <w:p>
-      <w:pPr>
-        <w:pStyle w:val="ListParagraph"/>
-        <w:numPr>
-          <w:ilvl w:val="0"/>
-          <w:numId w:val="9"/>
-        </w:numPr>
-      </w:pPr>
-      <w:r>
-        <w:rPr>
-          <w:b/>
-          <w:bCs/>
-        </w:rPr>
-        <w:t xml:space="preserve"> Kill </w:t>
-      </w:r>
-      <w:proofErr w:type="gramStart"/>
-      <w:r>
-        <w:rPr>
-          <w:b/>
-          <w:bCs/>
-        </w:rPr>
-        <w:t xml:space="preserve">pid </w:t>
-      </w:r>
-      <w:r>
-        <w:t xml:space="preserve"> để</w:t>
-      </w:r>
-      <w:proofErr w:type="gramEnd"/>
-      <w:r>
-        <w:t xml:space="preserve"> ngừng tiến trình</w:t>
-      </w:r>
-    </w:p>
-    <w:p>
-      <w:pPr>
-        <w:pStyle w:val="ListParagraph"/>
-        <w:numPr>
-          <w:ilvl w:val="0"/>
-          <w:numId w:val="9"/>
-        </w:numPr>
-      </w:pPr>
-      <w:r>
-        <w:t>2 loại: hệ thống và ng dùng tạo</w:t>
-      </w:r>
-    </w:p>
-    <w:p>
-      <w:pPr>
-        <w:pStyle w:val="ListParagraph"/>
-        <w:numPr>
-          <w:ilvl w:val="0"/>
-          <w:numId w:val="9"/>
-        </w:numPr>
-      </w:pPr>
-      <w:r>
-        <w:rPr>
-          <w:b/>
-          <w:bCs/>
-        </w:rPr>
-        <w:t>Ctrl z:</w:t>
-      </w:r>
-      <w:r>
-        <w:t xml:space="preserve"> tạm ngừng tiến trình</w:t>
-      </w:r>
-    </w:p>
-    <w:p>
-      <w:pPr>
-        <w:ind w:left="360"/>
+      </w:pPr>
+    </w:p>
+    <w:p>
+      <w:pPr>
+        <w:pStyle w:val="ListParagraph"/>
+      </w:pPr>
+    </w:p>
+    <w:p>
+      <w:pPr>
+        <w:pStyle w:val="ListParagraph"/>
       </w:pPr>
       <w:r>
         <w:rPr>
           <w:noProof/>
         </w:rPr>
         <w:drawing>
-          <wp:inline distT="0" distB="0" distL="0" distR="0" wp14:anchorId="0FCF9EA4" wp14:editId="2B05AA82">
-            <wp:extent cx="2847619" cy="809524"/>
-            <wp:effectExtent l="0" t="0" r="0" b="0"/>
-            <wp:docPr id="36" name="Picture 36"/>
+          <wp:inline distT="0" distB="0" distL="0" distR="0" wp14:anchorId="07B585A7" wp14:editId="59D5134F">
+            <wp:extent cx="4133333" cy="171429"/>
+            <wp:effectExtent l="0" t="0" r="0" b="635"/>
+            <wp:docPr id="35" name="Picture 35"/>
             <wp:cNvGraphicFramePr>
               <a:graphicFrameLocks xmlns:a="http://schemas.openxmlformats.org/drawingml/2006/main" noChangeAspect="1"/>
             </wp:cNvGraphicFramePr>
@@ -6412,7 +6269,7 @@
                   <pic:spPr>
                     <a:xfrm>
                       <a:off x="0" y="0"/>
-                      <a:ext cx="2847619" cy="809524"/>
+                      <a:ext cx="4133333" cy="171429"/>
                     </a:xfrm>
                     <a:prstGeom prst="rect">
                       <a:avLst/>
@@ -6427,22 +6284,220 @@
     </w:p>
     <w:p>
       <w:pPr>
+        <w:pStyle w:val="ListParagraph"/>
+      </w:pPr>
+    </w:p>
+    <w:p>
+      <w:pPr>
+        <w:pStyle w:val="ListParagraph"/>
+        <w:rPr>
+          <w:b/>
+          <w:bCs/>
+        </w:rPr>
+      </w:pPr>
+      <w:r>
+        <w:rPr>
+          <w:b/>
+          <w:bCs/>
+        </w:rPr>
+        <w:t>-d’:</w:t>
+      </w:r>
+      <w:proofErr w:type="gramStart"/>
+      <w:r>
+        <w:rPr>
+          <w:b/>
+          <w:bCs/>
+        </w:rPr>
+        <w:t>’ :</w:t>
+      </w:r>
+      <w:proofErr w:type="gramEnd"/>
+      <w:r>
+        <w:rPr>
+          <w:b/>
+          <w:bCs/>
+        </w:rPr>
+        <w:t xml:space="preserve"> các cột phân cách nhau bởi dấu :</w:t>
+      </w:r>
+    </w:p>
+    <w:p>
+      <w:pPr>
+        <w:pStyle w:val="ListParagraph"/>
+        <w:rPr>
+          <w:b/>
+          <w:bCs/>
+        </w:rPr>
+      </w:pPr>
+      <w:r>
+        <w:rPr>
+          <w:b/>
+          <w:bCs/>
+        </w:rPr>
+        <w:t>-f2: tìm kiếm ở cột 2</w:t>
+      </w:r>
+    </w:p>
+    <w:p>
+      <w:pPr>
+        <w:rPr>
+          <w:b/>
+          <w:bCs/>
+        </w:rPr>
+      </w:pPr>
+      <w:r>
+        <w:rPr>
+          <w:b/>
+          <w:bCs/>
+        </w:rPr>
+        <w:br w:type="page"/>
+      </w:r>
+    </w:p>
+    <w:p>
+      <w:pPr>
+        <w:pStyle w:val="Heading1"/>
+      </w:pPr>
+      <w:r>
+        <w:lastRenderedPageBreak/>
+        <w:t>Tiến trình</w:t>
+      </w:r>
+    </w:p>
+    <w:p/>
+    <w:p>
+      <w:pPr>
+        <w:pStyle w:val="ListParagraph"/>
+        <w:numPr>
+          <w:ilvl w:val="0"/>
+          <w:numId w:val="9"/>
+        </w:numPr>
+      </w:pPr>
+      <w:r>
+        <w:t xml:space="preserve">Process là 1 chương trình được thực thi trên hệ thống </w:t>
+      </w:r>
+      <w:proofErr w:type="gramStart"/>
+      <w:r>
+        <w:t>( bash</w:t>
+      </w:r>
+      <w:proofErr w:type="gramEnd"/>
+      <w:r>
+        <w:t>, vi…)</w:t>
+      </w:r>
+    </w:p>
+    <w:p>
+      <w:pPr>
+        <w:pStyle w:val="ListParagraph"/>
+        <w:numPr>
+          <w:ilvl w:val="0"/>
+          <w:numId w:val="9"/>
+        </w:numPr>
+      </w:pPr>
+      <w:r>
+        <w:t xml:space="preserve">1 process có PID riêng </w:t>
+      </w:r>
+    </w:p>
+    <w:p>
+      <w:pPr>
+        <w:pStyle w:val="ListParagraph"/>
+        <w:numPr>
+          <w:ilvl w:val="0"/>
+          <w:numId w:val="9"/>
+        </w:numPr>
+      </w:pPr>
+      <w:proofErr w:type="gramStart"/>
+      <w:r>
+        <w:t xml:space="preserve">Lệnh </w:t>
+      </w:r>
+      <w:r>
+        <w:rPr>
+          <w:b/>
+          <w:bCs/>
+        </w:rPr>
+        <w:t xml:space="preserve"> ps</w:t>
+      </w:r>
+      <w:proofErr w:type="gramEnd"/>
+      <w:r>
+        <w:rPr>
+          <w:b/>
+          <w:bCs/>
+        </w:rPr>
+        <w:t xml:space="preserve">  </w:t>
+      </w:r>
+      <w:r>
+        <w:t>để xem tiến trình</w:t>
+      </w:r>
+    </w:p>
+    <w:p>
+      <w:pPr>
+        <w:pStyle w:val="ListParagraph"/>
+        <w:numPr>
+          <w:ilvl w:val="0"/>
+          <w:numId w:val="9"/>
+        </w:numPr>
+      </w:pPr>
+      <w:r>
+        <w:rPr>
+          <w:b/>
+          <w:bCs/>
+        </w:rPr>
+        <w:t xml:space="preserve"> Kill </w:t>
+      </w:r>
+      <w:proofErr w:type="gramStart"/>
+      <w:r>
+        <w:rPr>
+          <w:b/>
+          <w:bCs/>
+        </w:rPr>
+        <w:t xml:space="preserve">pid </w:t>
+      </w:r>
+      <w:r>
+        <w:t xml:space="preserve"> để</w:t>
+      </w:r>
+      <w:proofErr w:type="gramEnd"/>
+      <w:r>
+        <w:t xml:space="preserve"> ngừng tiến trình</w:t>
+      </w:r>
+    </w:p>
+    <w:p>
+      <w:pPr>
+        <w:pStyle w:val="ListParagraph"/>
+        <w:numPr>
+          <w:ilvl w:val="0"/>
+          <w:numId w:val="9"/>
+        </w:numPr>
+      </w:pPr>
+      <w:r>
+        <w:t>2 loại: hệ thống và ng dùng tạo</w:t>
+      </w:r>
+    </w:p>
+    <w:p>
+      <w:pPr>
+        <w:pStyle w:val="ListParagraph"/>
+        <w:numPr>
+          <w:ilvl w:val="0"/>
+          <w:numId w:val="9"/>
+        </w:numPr>
+      </w:pPr>
+      <w:r>
+        <w:rPr>
+          <w:b/>
+          <w:bCs/>
+        </w:rPr>
+        <w:t>Ctrl z:</w:t>
+      </w:r>
+      <w:r>
+        <w:t xml:space="preserve"> tạm ngừng tiến trình</w:t>
+      </w:r>
+    </w:p>
+    <w:p>
+      <w:pPr>
         <w:ind w:left="360"/>
       </w:pPr>
-    </w:p>
-    <w:p>
-      <w:pPr>
-        <w:ind w:left="360"/>
-      </w:pPr>
       <w:r>
         <w:rPr>
           <w:noProof/>
         </w:rPr>
         <w:drawing>
-          <wp:inline distT="0" distB="0" distL="0" distR="0" wp14:anchorId="6362B75C" wp14:editId="5D212C32">
-            <wp:extent cx="4390476" cy="1876190"/>
+          <wp:inline distT="0" distB="0" distL="0" distR="0" wp14:anchorId="0FCF9EA4" wp14:editId="2B05AA82">
+            <wp:extent cx="2847619" cy="809524"/>
             <wp:effectExtent l="0" t="0" r="0" b="0"/>
-            <wp:docPr id="37" name="Picture 37"/>
+            <wp:docPr id="36" name="Picture 36"/>
             <wp:cNvGraphicFramePr>
               <a:graphicFrameLocks xmlns:a="http://schemas.openxmlformats.org/drawingml/2006/main" noChangeAspect="1"/>
             </wp:cNvGraphicFramePr>
@@ -6462,6 +6517,56 @@
                   <pic:spPr>
                     <a:xfrm>
                       <a:off x="0" y="0"/>
+                      <a:ext cx="2847619" cy="809524"/>
+                    </a:xfrm>
+                    <a:prstGeom prst="rect">
+                      <a:avLst/>
+                    </a:prstGeom>
+                  </pic:spPr>
+                </pic:pic>
+              </a:graphicData>
+            </a:graphic>
+          </wp:inline>
+        </w:drawing>
+      </w:r>
+    </w:p>
+    <w:p>
+      <w:pPr>
+        <w:ind w:left="360"/>
+      </w:pPr>
+    </w:p>
+    <w:p>
+      <w:pPr>
+        <w:ind w:left="360"/>
+      </w:pPr>
+      <w:r>
+        <w:rPr>
+          <w:noProof/>
+        </w:rPr>
+        <w:drawing>
+          <wp:inline distT="0" distB="0" distL="0" distR="0" wp14:anchorId="6362B75C" wp14:editId="5D212C32">
+            <wp:extent cx="4390476" cy="1876190"/>
+            <wp:effectExtent l="0" t="0" r="0" b="0"/>
+            <wp:docPr id="37" name="Picture 37"/>
+            <wp:cNvGraphicFramePr>
+              <a:graphicFrameLocks xmlns:a="http://schemas.openxmlformats.org/drawingml/2006/main" noChangeAspect="1"/>
+            </wp:cNvGraphicFramePr>
+            <a:graphic xmlns:a="http://schemas.openxmlformats.org/drawingml/2006/main">
+              <a:graphicData uri="http://schemas.openxmlformats.org/drawingml/2006/picture">
+                <pic:pic xmlns:pic="http://schemas.openxmlformats.org/drawingml/2006/picture">
+                  <pic:nvPicPr>
+                    <pic:cNvPr id="1" name=""/>
+                    <pic:cNvPicPr/>
+                  </pic:nvPicPr>
+                  <pic:blipFill>
+                    <a:blip r:embed="rId41"/>
+                    <a:stretch>
+                      <a:fillRect/>
+                    </a:stretch>
+                  </pic:blipFill>
+                  <pic:spPr>
+                    <a:xfrm>
+                      <a:off x="0" y="0"/>
                       <a:ext cx="4390476" cy="1876190"/>
                     </a:xfrm>
                     <a:prstGeom prst="rect">
@@ -6506,7 +6611,7 @@
                     </pic:cNvPicPr>
                   </pic:nvPicPr>
                   <pic:blipFill>
-                    <a:blip r:embed="rId41">
+                    <a:blip r:embed="rId42">
                       <a:extLst>
                         <a:ext uri="{28A0092B-C50C-407E-A947-70E740481C1C}">
                           <a14:useLocalDpi xmlns:a14="http://schemas.microsoft.com/office/drawing/2010/main" val="0"/>
@@ -6588,7 +6693,7 @@
                     <pic:cNvPicPr/>
                   </pic:nvPicPr>
                   <pic:blipFill>
-                    <a:blip r:embed="rId42"/>
+                    <a:blip r:embed="rId43"/>
                     <a:stretch>
                       <a:fillRect/>
                     </a:stretch>
@@ -6711,51 +6816,6 @@
             <wp:extent cx="4723809" cy="1561905"/>
             <wp:effectExtent l="0" t="0" r="635" b="635"/>
             <wp:docPr id="41" name="Picture 41"/>
-            <wp:cNvGraphicFramePr>
-              <a:graphicFrameLocks xmlns:a="http://schemas.openxmlformats.org/drawingml/2006/main" noChangeAspect="1"/>
-            </wp:cNvGraphicFramePr>
-            <a:graphic xmlns:a="http://schemas.openxmlformats.org/drawingml/2006/main">
-              <a:graphicData uri="http://schemas.openxmlformats.org/drawingml/2006/picture">
-                <pic:pic xmlns:pic="http://schemas.openxmlformats.org/drawingml/2006/picture">
-                  <pic:nvPicPr>
-                    <pic:cNvPr id="1" name=""/>
-                    <pic:cNvPicPr/>
-                  </pic:nvPicPr>
-                  <pic:blipFill>
-                    <a:blip r:embed="rId43"/>
-                    <a:stretch>
-                      <a:fillRect/>
-                    </a:stretch>
-                  </pic:blipFill>
-                  <pic:spPr>
-                    <a:xfrm>
-                      <a:off x="0" y="0"/>
-                      <a:ext cx="4723809" cy="1561905"/>
-                    </a:xfrm>
-                    <a:prstGeom prst="rect">
-                      <a:avLst/>
-                    </a:prstGeom>
-                  </pic:spPr>
-                </pic:pic>
-              </a:graphicData>
-            </a:graphic>
-          </wp:inline>
-        </w:drawing>
-      </w:r>
-    </w:p>
-    <w:p/>
-    <w:p/>
-    <w:p>
-      <w:r>
-        <w:rPr>
-          <w:noProof/>
-        </w:rPr>
-        <w:lastRenderedPageBreak/>
-        <w:drawing>
-          <wp:inline distT="0" distB="0" distL="0" distR="0" wp14:anchorId="070B89AC" wp14:editId="60AD4ACC">
-            <wp:extent cx="2514286" cy="4809524"/>
-            <wp:effectExtent l="0" t="0" r="635" b="0"/>
-            <wp:docPr id="42" name="Picture 42"/>
             <wp:cNvGraphicFramePr>
               <a:graphicFrameLocks xmlns:a="http://schemas.openxmlformats.org/drawingml/2006/main" noChangeAspect="1"/>
             </wp:cNvGraphicFramePr>
@@ -6775,7 +6835,7 @@
                   <pic:spPr>
                     <a:xfrm>
                       <a:off x="0" y="0"/>
-                      <a:ext cx="2514286" cy="4809524"/>
+                      <a:ext cx="4723809" cy="1561905"/>
                     </a:xfrm>
                     <a:prstGeom prst="rect">
                       <a:avLst/>
@@ -6789,16 +6849,18 @@
       </w:r>
     </w:p>
     <w:p/>
+    <w:p/>
     <w:p>
       <w:r>
         <w:rPr>
           <w:noProof/>
         </w:rPr>
+        <w:lastRenderedPageBreak/>
         <w:drawing>
-          <wp:inline distT="0" distB="0" distL="0" distR="0" wp14:anchorId="23468996" wp14:editId="49A7C36C">
-            <wp:extent cx="5731510" cy="612775"/>
-            <wp:effectExtent l="0" t="0" r="2540" b="0"/>
-            <wp:docPr id="43" name="Picture 43"/>
+          <wp:inline distT="0" distB="0" distL="0" distR="0" wp14:anchorId="070B89AC" wp14:editId="60AD4ACC">
+            <wp:extent cx="2514286" cy="4809524"/>
+            <wp:effectExtent l="0" t="0" r="635" b="0"/>
+            <wp:docPr id="42" name="Picture 42"/>
             <wp:cNvGraphicFramePr>
               <a:graphicFrameLocks xmlns:a="http://schemas.openxmlformats.org/drawingml/2006/main" noChangeAspect="1"/>
             </wp:cNvGraphicFramePr>
@@ -6818,7 +6880,7 @@
                   <pic:spPr>
                     <a:xfrm>
                       <a:off x="0" y="0"/>
-                      <a:ext cx="5731510" cy="612775"/>
+                      <a:ext cx="2514286" cy="4809524"/>
                     </a:xfrm>
                     <a:prstGeom prst="rect">
                       <a:avLst/>
@@ -6837,12 +6899,11 @@
         <w:rPr>
           <w:noProof/>
         </w:rPr>
-        <w:lastRenderedPageBreak/>
         <w:drawing>
-          <wp:inline distT="0" distB="0" distL="0" distR="0" wp14:anchorId="0B2CBE14" wp14:editId="4E84ACAD">
-            <wp:extent cx="5161905" cy="3047619"/>
-            <wp:effectExtent l="0" t="0" r="1270" b="635"/>
-            <wp:docPr id="44" name="Picture 44"/>
+          <wp:inline distT="0" distB="0" distL="0" distR="0" wp14:anchorId="23468996" wp14:editId="49A7C36C">
+            <wp:extent cx="5731510" cy="612775"/>
+            <wp:effectExtent l="0" t="0" r="2540" b="0"/>
+            <wp:docPr id="43" name="Picture 43"/>
             <wp:cNvGraphicFramePr>
               <a:graphicFrameLocks xmlns:a="http://schemas.openxmlformats.org/drawingml/2006/main" noChangeAspect="1"/>
             </wp:cNvGraphicFramePr>
@@ -6862,6 +6923,50 @@
                   <pic:spPr>
                     <a:xfrm>
                       <a:off x="0" y="0"/>
+                      <a:ext cx="5731510" cy="612775"/>
+                    </a:xfrm>
+                    <a:prstGeom prst="rect">
+                      <a:avLst/>
+                    </a:prstGeom>
+                  </pic:spPr>
+                </pic:pic>
+              </a:graphicData>
+            </a:graphic>
+          </wp:inline>
+        </w:drawing>
+      </w:r>
+    </w:p>
+    <w:p/>
+    <w:p>
+      <w:r>
+        <w:rPr>
+          <w:noProof/>
+        </w:rPr>
+        <w:lastRenderedPageBreak/>
+        <w:drawing>
+          <wp:inline distT="0" distB="0" distL="0" distR="0" wp14:anchorId="0B2CBE14" wp14:editId="4E84ACAD">
+            <wp:extent cx="5161905" cy="3047619"/>
+            <wp:effectExtent l="0" t="0" r="1270" b="635"/>
+            <wp:docPr id="44" name="Picture 44"/>
+            <wp:cNvGraphicFramePr>
+              <a:graphicFrameLocks xmlns:a="http://schemas.openxmlformats.org/drawingml/2006/main" noChangeAspect="1"/>
+            </wp:cNvGraphicFramePr>
+            <a:graphic xmlns:a="http://schemas.openxmlformats.org/drawingml/2006/main">
+              <a:graphicData uri="http://schemas.openxmlformats.org/drawingml/2006/picture">
+                <pic:pic xmlns:pic="http://schemas.openxmlformats.org/drawingml/2006/picture">
+                  <pic:nvPicPr>
+                    <pic:cNvPr id="1" name=""/>
+                    <pic:cNvPicPr/>
+                  </pic:nvPicPr>
+                  <pic:blipFill>
+                    <a:blip r:embed="rId47"/>
+                    <a:stretch>
+                      <a:fillRect/>
+                    </a:stretch>
+                  </pic:blipFill>
+                  <pic:spPr>
+                    <a:xfrm>
+                      <a:off x="0" y="0"/>
                       <a:ext cx="5161905" cy="3047619"/>
                     </a:xfrm>
                     <a:prstGeom prst="rect">
@@ -6902,7 +7007,7 @@
                     <pic:cNvPicPr/>
                   </pic:nvPicPr>
                   <pic:blipFill>
-                    <a:blip r:embed="rId47"/>
+                    <a:blip r:embed="rId48"/>
                     <a:stretch>
                       <a:fillRect/>
                     </a:stretch>

--- a/word/20200614.docx
+++ b/word/20200614.docx
@@ -794,25 +794,7 @@
           <w:sz w:val="24"/>
           <w:szCs w:val="24"/>
         </w:rPr>
-        <w:t xml:space="preserve">: Lệnh thực thi </w:t>
-      </w:r>
-      <w:proofErr w:type="gramStart"/>
-      <w:r>
-        <w:rPr>
-          <w:rFonts w:cstheme="minorHAnsi"/>
-          <w:sz w:val="24"/>
-          <w:szCs w:val="24"/>
-        </w:rPr>
-        <w:t>( bắt</w:t>
-      </w:r>
-      <w:proofErr w:type="gramEnd"/>
-      <w:r>
-        <w:rPr>
-          <w:rFonts w:cstheme="minorHAnsi"/>
-          <w:sz w:val="24"/>
-          <w:szCs w:val="24"/>
-        </w:rPr>
-        <w:t xml:space="preserve"> buộ</w:t>
+        <w:t>: Lệnh thực thi ( bắt buộ</w:t>
       </w:r>
       <w:r>
         <w:rPr>
@@ -1026,27 +1008,7 @@
           <w:sz w:val="24"/>
           <w:szCs w:val="24"/>
         </w:rPr>
-        <w:t xml:space="preserve">Cách dùng lệnh man </w:t>
-      </w:r>
-      <w:proofErr w:type="gramStart"/>
-      <w:r>
-        <w:rPr>
-          <w:rFonts w:cstheme="minorHAnsi"/>
-          <w:color w:val="000000" w:themeColor="text1"/>
-          <w:sz w:val="24"/>
-          <w:szCs w:val="24"/>
-        </w:rPr>
-        <w:t>( manual</w:t>
-      </w:r>
-      <w:proofErr w:type="gramEnd"/>
-      <w:r>
-        <w:rPr>
-          <w:rFonts w:cstheme="minorHAnsi"/>
-          <w:color w:val="000000" w:themeColor="text1"/>
-          <w:sz w:val="24"/>
-          <w:szCs w:val="24"/>
-        </w:rPr>
-        <w:t xml:space="preserve"> – trợ giúp lệnh)</w:t>
+        <w:t>Cách dùng lệnh man ( manual – trợ giúp lệnh)</w:t>
       </w:r>
     </w:p>
     <w:p>
@@ -1602,7 +1564,6 @@
       </w:r>
     </w:p>
     <w:p>
-      <w:proofErr w:type="gramStart"/>
       <w:r>
         <w:rPr>
           <w:b/>
@@ -1610,7 +1571,6 @@
         </w:rPr>
         <w:t>cd .</w:t>
       </w:r>
-      <w:proofErr w:type="gramEnd"/>
       <w:r>
         <w:t>: đứng nguyên ở thư mục hiện tại</w:t>
       </w:r>
@@ -1621,53 +1581,32 @@
           <w:b/>
           <w:bCs/>
         </w:rPr>
+        <w:t>cd ..</w:t>
+      </w:r>
+      <w:r>
+        <w:t> : di chuyển đến thư mục cha của thư mục hiện tại</w:t>
+      </w:r>
+    </w:p>
+    <w:p>
+      <w:r>
+        <w:rPr>
+          <w:b/>
+          <w:bCs/>
+        </w:rPr>
+        <w:t>cd -</w:t>
+      </w:r>
+      <w:r>
+        <w:t> : di chuyển đến thư mục trước khi di chuyển đến thư mục hiện tại</w:t>
+      </w:r>
+    </w:p>
+    <w:p>
+      <w:r>
+        <w:rPr>
+          <w:b/>
+          <w:bCs/>
+        </w:rPr>
         <w:t>cd</w:t>
       </w:r>
-      <w:proofErr w:type="gramStart"/>
-      <w:r>
-        <w:rPr>
-          <w:b/>
-          <w:bCs/>
-        </w:rPr>
-        <w:t xml:space="preserve"> ..</w:t>
-      </w:r>
-      <w:proofErr w:type="gramEnd"/>
-      <w:r>
-        <w:t> : di chuyển đến thư mục cha của thư mục hiện tại</w:t>
-      </w:r>
-    </w:p>
-    <w:p>
-      <w:r>
-        <w:rPr>
-          <w:b/>
-          <w:bCs/>
-        </w:rPr>
-        <w:t xml:space="preserve">cd </w:t>
-      </w:r>
-      <w:proofErr w:type="gramStart"/>
-      <w:r>
-        <w:rPr>
-          <w:b/>
-          <w:bCs/>
-        </w:rPr>
-        <w:t>-</w:t>
-      </w:r>
-      <w:r>
-        <w:t> :</w:t>
-      </w:r>
-      <w:proofErr w:type="gramEnd"/>
-      <w:r>
-        <w:t xml:space="preserve"> di chuyển đến thư mục trước khi di chuyển đến thư mục hiện tại</w:t>
-      </w:r>
-    </w:p>
-    <w:p>
-      <w:r>
-        <w:rPr>
-          <w:b/>
-          <w:bCs/>
-        </w:rPr>
-        <w:t>cd</w:t>
-      </w:r>
       <w:r>
         <w:t> hoặc </w:t>
       </w:r>
@@ -1698,22 +1637,10 @@
           <w:b/>
           <w:bCs/>
         </w:rPr>
-        <w:t xml:space="preserve">cd </w:t>
-      </w:r>
-      <w:proofErr w:type="gramStart"/>
-      <w:r>
-        <w:rPr>
-          <w:b/>
-          <w:bCs/>
-        </w:rPr>
-        <w:t>/</w:t>
-      </w:r>
-      <w:r>
-        <w:t> :</w:t>
-      </w:r>
-      <w:proofErr w:type="gramEnd"/>
-      <w:r>
-        <w:t xml:space="preserve"> di chuyển đến thư mục root - thư mục gốc chứa mọi thư mục, trong đó có home/username</w:t>
+        <w:t>cd /</w:t>
+      </w:r>
+      <w:r>
+        <w:t> : di chuyển đến thư mục root - thư mục gốc chứa mọi thư mục, trong đó có home/username</w:t>
       </w:r>
     </w:p>
     <w:p>
@@ -1734,22 +1661,10 @@
           <w:b/>
           <w:bCs/>
         </w:rPr>
-        <w:t>cd &lt;đường dẫn đến thư mục</w:t>
-      </w:r>
-      <w:proofErr w:type="gramStart"/>
-      <w:r>
-        <w:rPr>
-          <w:b/>
-          <w:bCs/>
-        </w:rPr>
-        <w:t>&gt;</w:t>
-      </w:r>
-      <w:r>
-        <w:t> :</w:t>
-      </w:r>
-      <w:proofErr w:type="gramEnd"/>
-      <w:r>
-        <w:t xml:space="preserve"> di chuyển đến thư mục với đường dẫn là đường dẫn cứng. Đường dẫn cứng có thể ví dụ như: </w:t>
+        <w:t>cd &lt;đường dẫn đến thư mục&gt;</w:t>
+      </w:r>
+      <w:r>
+        <w:t> : di chuyển đến thư mục với đường dẫn là đường dẫn cứng. Đường dẫn cứng có thể ví dụ như: </w:t>
       </w:r>
       <w:r>
         <w:rPr>
@@ -1778,46 +1693,22 @@
           <w:b/>
           <w:bCs/>
         </w:rPr>
-        <w:t>cp &lt;tên tập tin&gt; &lt;tên thư mục</w:t>
-      </w:r>
-      <w:proofErr w:type="gramStart"/>
-      <w:r>
-        <w:rPr>
-          <w:b/>
-          <w:bCs/>
-        </w:rPr>
-        <w:t>&gt;</w:t>
-      </w:r>
-      <w:r>
-        <w:t> :</w:t>
-      </w:r>
-      <w:proofErr w:type="gramEnd"/>
-      <w:r>
-        <w:t xml:space="preserve"> dùng để copy một tập tin vào một thư mục</w:t>
-      </w:r>
-    </w:p>
-    <w:p>
-      <w:r>
-        <w:rPr>
-          <w:b/>
-          <w:bCs/>
-        </w:rPr>
-        <w:t>cp -r &lt;tên thư mục nguồn&gt; &lt;tên thư mục đích</w:t>
-      </w:r>
-      <w:proofErr w:type="gramStart"/>
-      <w:r>
-        <w:rPr>
-          <w:b/>
-          <w:bCs/>
-        </w:rPr>
-        <w:t>&gt;</w:t>
-      </w:r>
-      <w:r>
-        <w:t> :</w:t>
-      </w:r>
-      <w:proofErr w:type="gramEnd"/>
-      <w:r>
-        <w:t xml:space="preserve"> dùng để copy thư mục nguồn vào thư mục đích</w:t>
+        <w:t>cp &lt;tên tập tin&gt; &lt;tên thư mục&gt;</w:t>
+      </w:r>
+      <w:r>
+        <w:t> : dùng để copy một tập tin vào một thư mục</w:t>
+      </w:r>
+    </w:p>
+    <w:p>
+      <w:r>
+        <w:rPr>
+          <w:b/>
+          <w:bCs/>
+        </w:rPr>
+        <w:t>cp -r &lt;tên thư mục nguồn&gt; &lt;tên thư mục đích&gt;</w:t>
+      </w:r>
+      <w:r>
+        <w:t> : dùng để copy thư mục nguồn vào thư mục đích</w:t>
       </w:r>
     </w:p>
     <w:p>
@@ -1860,15 +1751,7 @@
         </w:rPr>
       </w:pPr>
       <w:r>
-        <w:t xml:space="preserve">Dùng để tạo thư mục </w:t>
-      </w:r>
-      <w:proofErr w:type="gramStart"/>
-      <w:r>
-        <w:t>mới :</w:t>
-      </w:r>
-      <w:proofErr w:type="gramEnd"/>
-      <w:r>
-        <w:t> </w:t>
+        <w:t>Dùng để tạo thư mục mới : </w:t>
       </w:r>
       <w:r>
         <w:rPr>
@@ -1919,46 +1802,22 @@
           <w:b/>
           <w:bCs/>
         </w:rPr>
-        <w:t>rm &lt;tên thư mục</w:t>
-      </w:r>
-      <w:proofErr w:type="gramStart"/>
-      <w:r>
-        <w:rPr>
-          <w:b/>
-          <w:bCs/>
-        </w:rPr>
-        <w:t>&gt;</w:t>
-      </w:r>
-      <w:r>
-        <w:t> :</w:t>
-      </w:r>
-      <w:proofErr w:type="gramEnd"/>
-      <w:r>
-        <w:t xml:space="preserve"> dùng để xoá một thư mục rỗng</w:t>
-      </w:r>
-    </w:p>
-    <w:p>
-      <w:r>
-        <w:rPr>
-          <w:b/>
-          <w:bCs/>
-        </w:rPr>
-        <w:t>rm -r &lt;tên thư mục</w:t>
-      </w:r>
-      <w:proofErr w:type="gramStart"/>
-      <w:r>
-        <w:rPr>
-          <w:b/>
-          <w:bCs/>
-        </w:rPr>
-        <w:t>&gt;</w:t>
-      </w:r>
-      <w:r>
-        <w:t> :</w:t>
-      </w:r>
-      <w:proofErr w:type="gramEnd"/>
-      <w:r>
-        <w:t xml:space="preserve"> xoá bất kỳ thư mục nào</w:t>
+        <w:t>rm &lt;tên thư mục&gt;</w:t>
+      </w:r>
+      <w:r>
+        <w:t> : dùng để xoá một thư mục rỗng</w:t>
+      </w:r>
+    </w:p>
+    <w:p>
+      <w:r>
+        <w:rPr>
+          <w:b/>
+          <w:bCs/>
+        </w:rPr>
+        <w:t>rm -r &lt;tên thư mục&gt;</w:t>
+      </w:r>
+      <w:r>
+        <w:t> : xoá bất kỳ thư mục nào</w:t>
       </w:r>
     </w:p>
     <w:p>
@@ -1974,15 +1833,7 @@
         </w:rPr>
       </w:pPr>
       <w:r>
-        <w:t xml:space="preserve">Dùng để tạo file </w:t>
-      </w:r>
-      <w:proofErr w:type="gramStart"/>
-      <w:r>
-        <w:t>mới :</w:t>
-      </w:r>
-      <w:proofErr w:type="gramEnd"/>
-      <w:r>
-        <w:t> </w:t>
+        <w:t>Dùng để tạo file mới : </w:t>
       </w:r>
       <w:r>
         <w:rPr>
@@ -2044,19 +1895,23 @@
           <w:sz w:val="24"/>
           <w:szCs w:val="24"/>
         </w:rPr>
-        <w:t xml:space="preserve">: làm sạch terminal </w:t>
-      </w:r>
-      <w:proofErr w:type="gramStart"/>
-      <w:r>
+        <w:t>: làm sạch terminal ( ko xoá câu lệnh)</w:t>
+      </w:r>
+    </w:p>
+    <w:p>
+      <w:pPr>
+        <w:pStyle w:val="ListParagraph"/>
+        <w:numPr>
+          <w:ilvl w:val="0"/>
+          <w:numId w:val="2"/>
+        </w:numPr>
         <w:rPr>
           <w:rFonts w:cstheme="minorHAnsi"/>
           <w:color w:val="000000" w:themeColor="text1"/>
           <w:sz w:val="24"/>
           <w:szCs w:val="24"/>
         </w:rPr>
-        <w:t>( ko</w:t>
-      </w:r>
-      <w:proofErr w:type="gramEnd"/>
+      </w:pPr>
       <w:r>
         <w:rPr>
           <w:rFonts w:cstheme="minorHAnsi"/>
@@ -2064,7 +1919,7 @@
           <w:sz w:val="24"/>
           <w:szCs w:val="24"/>
         </w:rPr>
-        <w:t xml:space="preserve"> xoá câu lệnh)</w:t>
+        <w:t>history: show lịch sử câu lệnh gần đây</w:t>
       </w:r>
     </w:p>
     <w:p>
@@ -2088,7 +1943,7 @@
           <w:sz w:val="24"/>
           <w:szCs w:val="24"/>
         </w:rPr>
-        <w:t>history: show lịch sử câu lệnh gần đây</w:t>
+        <w:t>ctrl r: tìm lại câu lệnh</w:t>
       </w:r>
     </w:p>
     <w:p>
@@ -2112,7 +1967,7 @@
           <w:sz w:val="24"/>
           <w:szCs w:val="24"/>
         </w:rPr>
-        <w:t>ctrl r: tìm lại câu lệnh</w:t>
+        <w:t>ctrl c: huỷ thực thi câu lệnh đang chạy</w:t>
       </w:r>
     </w:p>
     <w:p>
@@ -2136,42 +1991,7 @@
           <w:sz w:val="24"/>
           <w:szCs w:val="24"/>
         </w:rPr>
-        <w:t>ctrl c: huỷ thực thi câu lệnh đang chạy</w:t>
-      </w:r>
-    </w:p>
-    <w:p>
-      <w:pPr>
-        <w:pStyle w:val="ListParagraph"/>
-        <w:numPr>
-          <w:ilvl w:val="0"/>
-          <w:numId w:val="2"/>
-        </w:numPr>
-        <w:rPr>
-          <w:rFonts w:cstheme="minorHAnsi"/>
-          <w:color w:val="000000" w:themeColor="text1"/>
-          <w:sz w:val="24"/>
-          <w:szCs w:val="24"/>
-        </w:rPr>
-      </w:pPr>
-      <w:proofErr w:type="gramStart"/>
-      <w:r>
-        <w:rPr>
-          <w:rFonts w:cstheme="minorHAnsi"/>
-          <w:color w:val="000000" w:themeColor="text1"/>
-          <w:sz w:val="24"/>
-          <w:szCs w:val="24"/>
-        </w:rPr>
-        <w:t>!(</w:t>
-      </w:r>
-      <w:proofErr w:type="gramEnd"/>
-      <w:r>
-        <w:rPr>
-          <w:rFonts w:cstheme="minorHAnsi"/>
-          <w:color w:val="000000" w:themeColor="text1"/>
-          <w:sz w:val="24"/>
-          <w:szCs w:val="24"/>
-        </w:rPr>
-        <w:t>n): thực thi câu lệnh thứ n trong history</w:t>
+        <w:t>!(n): thực thi câu lệnh thứ n trong history</w:t>
       </w:r>
     </w:p>
     <w:p>
@@ -2198,21 +2018,7 @@
         <w:rPr>
           <w:shd w:val="clear" w:color="auto" w:fill="FFFFFF"/>
         </w:rPr>
-        <w:t xml:space="preserve">Vi </w:t>
-      </w:r>
-      <w:proofErr w:type="gramStart"/>
-      <w:r>
-        <w:rPr>
-          <w:shd w:val="clear" w:color="auto" w:fill="FFFFFF"/>
-        </w:rPr>
-        <w:t>( trình</w:t>
-      </w:r>
-      <w:proofErr w:type="gramEnd"/>
-      <w:r>
-        <w:rPr>
-          <w:shd w:val="clear" w:color="auto" w:fill="FFFFFF"/>
-        </w:rPr>
-        <w:t xml:space="preserve"> soạn thảo văn bản trong linux)</w:t>
+        <w:t>Vi ( trình soạn thảo văn bản trong linux)</w:t>
       </w:r>
       <w:bookmarkEnd w:id="3"/>
     </w:p>
@@ -2236,20 +2042,8 @@
           <w:szCs w:val="24"/>
           <w:shd w:val="clear" w:color="auto" w:fill="FFFFFF"/>
         </w:rPr>
-        <w:t xml:space="preserve">Có </w:t>
-      </w:r>
-      <w:proofErr w:type="gramStart"/>
-      <w:r>
-        <w:rPr>
-          <w:rFonts w:cstheme="minorHAnsi"/>
-          <w:color w:val="666666"/>
-          <w:sz w:val="24"/>
-          <w:szCs w:val="24"/>
-          <w:shd w:val="clear" w:color="auto" w:fill="FFFFFF"/>
-        </w:rPr>
-        <w:t>mode :</w:t>
-      </w:r>
-      <w:proofErr w:type="gramEnd"/>
+        <w:t>Có mode :</w:t>
+      </w:r>
     </w:p>
     <w:p>
       <w:pPr>
@@ -2262,19 +2056,11 @@
           <w:shd w:val="clear" w:color="auto" w:fill="FFFFFF"/>
         </w:rPr>
       </w:pPr>
-      <w:proofErr w:type="gramStart"/>
-      <w:r>
-        <w:rPr>
-          <w:shd w:val="clear" w:color="auto" w:fill="FFFFFF"/>
-        </w:rPr>
-        <w:t>command :</w:t>
-      </w:r>
-      <w:proofErr w:type="gramEnd"/>
-      <w:r>
-        <w:rPr>
-          <w:shd w:val="clear" w:color="auto" w:fill="FFFFFF"/>
-        </w:rPr>
-        <w:t xml:space="preserve"> xem nội dung</w:t>
+      <w:r>
+        <w:rPr>
+          <w:shd w:val="clear" w:color="auto" w:fill="FFFFFF"/>
+        </w:rPr>
+        <w:t>command : xem nội dung</w:t>
       </w:r>
       <w:r>
         <w:rPr>
@@ -2304,21 +2090,7 @@
         <w:rPr>
           <w:shd w:val="clear" w:color="auto" w:fill="FFFFFF"/>
         </w:rPr>
-        <w:t xml:space="preserve"> </w:t>
-      </w:r>
-      <w:proofErr w:type="gramStart"/>
-      <w:r>
-        <w:rPr>
-          <w:shd w:val="clear" w:color="auto" w:fill="FFFFFF"/>
-        </w:rPr>
-        <w:t>( nhấn</w:t>
-      </w:r>
-      <w:proofErr w:type="gramEnd"/>
-      <w:r>
-        <w:rPr>
-          <w:shd w:val="clear" w:color="auto" w:fill="FFFFFF"/>
-        </w:rPr>
-        <w:t xml:space="preserve"> i)</w:t>
+        <w:t xml:space="preserve"> ( nhấn i)</w:t>
       </w:r>
     </w:p>
     <w:p>
@@ -2364,29 +2136,13 @@
           <w:bCs/>
           <w:shd w:val="clear" w:color="auto" w:fill="FFFFFF"/>
         </w:rPr>
-        <w:t>vi &lt;tên file</w:t>
-      </w:r>
-      <w:proofErr w:type="gramStart"/>
-      <w:r>
-        <w:rPr>
-          <w:b/>
-          <w:bCs/>
-          <w:shd w:val="clear" w:color="auto" w:fill="FFFFFF"/>
-        </w:rPr>
-        <w:t>&gt;</w:t>
-      </w:r>
-      <w:r>
-        <w:rPr>
-          <w:shd w:val="clear" w:color="auto" w:fill="FFFFFF"/>
-        </w:rPr>
-        <w:t xml:space="preserve"> :</w:t>
-      </w:r>
-      <w:proofErr w:type="gramEnd"/>
-      <w:r>
-        <w:rPr>
-          <w:shd w:val="clear" w:color="auto" w:fill="FFFFFF"/>
-        </w:rPr>
-        <w:t xml:space="preserve"> tạo ra file và</w:t>
+        <w:t>vi &lt;tên file&gt;</w:t>
+      </w:r>
+      <w:r>
+        <w:rPr>
+          <w:shd w:val="clear" w:color="auto" w:fill="FFFFFF"/>
+        </w:rPr>
+        <w:t xml:space="preserve"> : tạo ra file và</w:t>
       </w:r>
       <w:r>
         <w:rPr>
@@ -2468,21 +2224,7 @@
         <w:rPr>
           <w:shd w:val="clear" w:color="auto" w:fill="FFFFFF"/>
         </w:rPr>
-        <w:t xml:space="preserve"> </w:t>
-      </w:r>
-      <w:proofErr w:type="gramStart"/>
-      <w:r>
-        <w:rPr>
-          <w:shd w:val="clear" w:color="auto" w:fill="FFFFFF"/>
-        </w:rPr>
-        <w:t>dòng :</w:t>
-      </w:r>
-      <w:proofErr w:type="gramEnd"/>
-      <w:r>
-        <w:rPr>
-          <w:shd w:val="clear" w:color="auto" w:fill="FFFFFF"/>
-        </w:rPr>
-        <w:t xml:space="preserve"> </w:t>
+        <w:t xml:space="preserve"> dòng : </w:t>
       </w:r>
       <w:r>
         <w:rPr>
@@ -2684,23 +2426,13 @@
           <w:shd w:val="clear" w:color="auto" w:fill="FFFFFF"/>
         </w:rPr>
       </w:pPr>
-      <w:proofErr w:type="gramStart"/>
-      <w:r>
-        <w:rPr>
-          <w:b/>
-          <w:bCs/>
-          <w:shd w:val="clear" w:color="auto" w:fill="FFFFFF"/>
-        </w:rPr>
-        <w:t>:%</w:t>
-      </w:r>
-      <w:proofErr w:type="gramEnd"/>
-      <w:r>
-        <w:rPr>
-          <w:b/>
-          <w:bCs/>
-          <w:shd w:val="clear" w:color="auto" w:fill="FFFFFF"/>
-        </w:rPr>
-        <w:t>s/thu/day/g</w:t>
+      <w:r>
+        <w:rPr>
+          <w:b/>
+          <w:bCs/>
+          <w:shd w:val="clear" w:color="auto" w:fill="FFFFFF"/>
+        </w:rPr>
+        <w:t>:%s/thu/day/g</w:t>
       </w:r>
     </w:p>
     <w:p>
@@ -2804,31 +2536,15 @@
         <w:rPr>
           <w:shd w:val="clear" w:color="auto" w:fill="FFFFFF"/>
         </w:rPr>
-        <w:t xml:space="preserve">Để huỷ số </w:t>
-      </w:r>
-      <w:proofErr w:type="gramStart"/>
-      <w:r>
-        <w:rPr>
-          <w:shd w:val="clear" w:color="auto" w:fill="FFFFFF"/>
-        </w:rPr>
-        <w:t xml:space="preserve">dòng </w:t>
-      </w:r>
-      <w:r>
-        <w:rPr>
-          <w:b/>
-          <w:bCs/>
-          <w:shd w:val="clear" w:color="auto" w:fill="FFFFFF"/>
-        </w:rPr>
-        <w:t>:set</w:t>
-      </w:r>
-      <w:proofErr w:type="gramEnd"/>
-      <w:r>
-        <w:rPr>
-          <w:b/>
-          <w:bCs/>
-          <w:shd w:val="clear" w:color="auto" w:fill="FFFFFF"/>
-        </w:rPr>
-        <w:t xml:space="preserve"> nonu</w:t>
+        <w:t xml:space="preserve">Để huỷ số dòng </w:t>
+      </w:r>
+      <w:r>
+        <w:rPr>
+          <w:b/>
+          <w:bCs/>
+          <w:shd w:val="clear" w:color="auto" w:fill="FFFFFF"/>
+        </w:rPr>
+        <w:t>:set nonu</w:t>
       </w:r>
     </w:p>
     <w:p>
@@ -2901,21 +2617,7 @@
         <w:rPr>
           <w:shd w:val="clear" w:color="auto" w:fill="FFFFFF"/>
         </w:rPr>
-        <w:t xml:space="preserve">: xem theo đoạn văn bản </w:t>
-      </w:r>
-      <w:proofErr w:type="gramStart"/>
-      <w:r>
-        <w:rPr>
-          <w:shd w:val="clear" w:color="auto" w:fill="FFFFFF"/>
-        </w:rPr>
-        <w:t>( space</w:t>
-      </w:r>
-      <w:proofErr w:type="gramEnd"/>
-      <w:r>
-        <w:rPr>
-          <w:shd w:val="clear" w:color="auto" w:fill="FFFFFF"/>
-        </w:rPr>
-        <w:t xml:space="preserve"> để sang trang tiếp) ko thể xem lại trang đã qua</w:t>
+        <w:t>: xem theo đoạn văn bản ( space để sang trang tiếp) ko thể xem lại trang đã qua</w:t>
       </w:r>
     </w:p>
     <w:p>
@@ -3019,29 +2721,13 @@
           <w:bCs/>
           <w:shd w:val="clear" w:color="auto" w:fill="FFFFFF"/>
         </w:rPr>
-        <w:t>/&lt;từ khoá</w:t>
-      </w:r>
-      <w:proofErr w:type="gramStart"/>
-      <w:r>
-        <w:rPr>
-          <w:b/>
-          <w:bCs/>
-          <w:shd w:val="clear" w:color="auto" w:fill="FFFFFF"/>
-        </w:rPr>
-        <w:t>&gt;</w:t>
-      </w:r>
-      <w:r>
-        <w:rPr>
-          <w:shd w:val="clear" w:color="auto" w:fill="FFFFFF"/>
-        </w:rPr>
-        <w:t xml:space="preserve">  bấm</w:t>
-      </w:r>
-      <w:proofErr w:type="gramEnd"/>
-      <w:r>
-        <w:rPr>
-          <w:shd w:val="clear" w:color="auto" w:fill="FFFFFF"/>
-        </w:rPr>
-        <w:t xml:space="preserve"> n để xem lần lượt kết quả tìm dc</w:t>
+        <w:t>/&lt;từ khoá&gt;</w:t>
+      </w:r>
+      <w:r>
+        <w:rPr>
+          <w:shd w:val="clear" w:color="auto" w:fill="FFFFFF"/>
+        </w:rPr>
+        <w:t xml:space="preserve">  bấm n để xem lần lượt kết quả tìm dc</w:t>
       </w:r>
     </w:p>
     <w:p>
@@ -3147,18 +2833,8 @@
           <w:bCs/>
           <w:shd w:val="clear" w:color="auto" w:fill="FFFFFF"/>
         </w:rPr>
-        <w:t>tail -f &lt;</w:t>
-      </w:r>
-      <w:proofErr w:type="gramStart"/>
-      <w:r>
-        <w:rPr>
-          <w:b/>
-          <w:bCs/>
-          <w:shd w:val="clear" w:color="auto" w:fill="FFFFFF"/>
-        </w:rPr>
-        <w:t>tên  log</w:t>
-      </w:r>
-      <w:proofErr w:type="gramEnd"/>
+        <w:t>tail -f &lt;tên  log</w:t>
+      </w:r>
       <w:r>
         <w:rPr>
           <w:b/>
@@ -3542,23 +3218,7 @@
           <w:b/>
           <w:bCs/>
         </w:rPr>
-        <w:t xml:space="preserve">size </w:t>
-      </w:r>
-      <w:proofErr w:type="gramStart"/>
-      <w:r>
-        <w:rPr>
-          <w:b/>
-          <w:bCs/>
-        </w:rPr>
-        <w:t>( đơn</w:t>
-      </w:r>
-      <w:proofErr w:type="gramEnd"/>
-      <w:r>
-        <w:rPr>
-          <w:b/>
-          <w:bCs/>
-        </w:rPr>
-        <w:t xml:space="preserve"> vị k)</w:t>
+        <w:t>size ( đơn vị k)</w:t>
       </w:r>
     </w:p>
     <w:p>
@@ -3851,21 +3511,7 @@
         <w:rPr>
           <w:shd w:val="clear" w:color="auto" w:fill="FFFFFF"/>
         </w:rPr>
-        <w:t xml:space="preserve"> Tìm những file thay đổi cách trong 2 ngày vừa qua </w:t>
-      </w:r>
-      <w:proofErr w:type="gramStart"/>
-      <w:r>
-        <w:rPr>
-          <w:shd w:val="clear" w:color="auto" w:fill="FFFFFF"/>
-        </w:rPr>
-        <w:t>( mặc</w:t>
-      </w:r>
-      <w:proofErr w:type="gramEnd"/>
-      <w:r>
-        <w:rPr>
-          <w:shd w:val="clear" w:color="auto" w:fill="FFFFFF"/>
-        </w:rPr>
-        <w:t xml:space="preserve"> định đơn vị là ngày): </w:t>
+        <w:t xml:space="preserve"> Tìm những file thay đổi cách trong 2 ngày vừa qua ( mặc định đơn vị là ngày): </w:t>
       </w:r>
     </w:p>
     <w:p>
@@ -3998,27 +3644,7 @@
           <w:sz w:val="24"/>
           <w:szCs w:val="24"/>
         </w:rPr>
-        <w:t xml:space="preserve">File &gt; 1000Kb, tên kết thúc là </w:t>
-      </w:r>
-      <w:proofErr w:type="gramStart"/>
-      <w:r>
-        <w:rPr>
-          <w:rFonts w:cstheme="minorHAnsi"/>
-          <w:color w:val="000000" w:themeColor="text1"/>
-          <w:sz w:val="24"/>
-          <w:szCs w:val="24"/>
-        </w:rPr>
-        <w:t>bin ,thay</w:t>
-      </w:r>
-      <w:proofErr w:type="gramEnd"/>
-      <w:r>
-        <w:rPr>
-          <w:rFonts w:cstheme="minorHAnsi"/>
-          <w:color w:val="000000" w:themeColor="text1"/>
-          <w:sz w:val="24"/>
-          <w:szCs w:val="24"/>
-        </w:rPr>
-        <w:t xml:space="preserve"> đổi trong 100 ngày gần đây</w:t>
+        <w:t>File &gt; 1000Kb, tên kết thúc là bin ,thay đổi trong 100 ngày gần đây</w:t>
       </w:r>
     </w:p>
     <w:p>
@@ -4157,15 +3783,7 @@
         </w:numPr>
       </w:pPr>
       <w:r>
-        <w:t xml:space="preserve">UID </w:t>
-      </w:r>
-      <w:proofErr w:type="gramStart"/>
-      <w:r>
-        <w:t>( root</w:t>
-      </w:r>
-      <w:proofErr w:type="gramEnd"/>
-      <w:r>
-        <w:t xml:space="preserve"> = 0)</w:t>
+        <w:t>UID ( root = 0)</w:t>
       </w:r>
     </w:p>
     <w:p>
@@ -4180,15 +3798,7 @@
         <w:t>GID</w:t>
       </w:r>
       <w:r>
-        <w:t xml:space="preserve"> </w:t>
-      </w:r>
-      <w:proofErr w:type="gramStart"/>
-      <w:r>
-        <w:t>( root</w:t>
-      </w:r>
-      <w:proofErr w:type="gramEnd"/>
-      <w:r>
-        <w:t xml:space="preserve"> = 0)</w:t>
+        <w:t xml:space="preserve"> ( root = 0)</w:t>
       </w:r>
     </w:p>
     <w:p>
@@ -4664,21 +4274,12 @@
       <w:r>
         <w:t xml:space="preserve"> dùng lệnh </w:t>
       </w:r>
-      <w:proofErr w:type="gramStart"/>
-      <w:r>
-        <w:rPr>
-          <w:b/>
-          <w:bCs/>
-        </w:rPr>
-        <w:t>chown .</w:t>
-      </w:r>
-      <w:proofErr w:type="gramEnd"/>
-      <w:r>
-        <w:rPr>
-          <w:b/>
-          <w:bCs/>
-        </w:rPr>
-        <w:t>&lt;tên  user&gt;</w:t>
+      <w:r>
+        <w:rPr>
+          <w:b/>
+          <w:bCs/>
+        </w:rPr>
+        <w:t>chown .&lt;tên  user&gt;</w:t>
       </w:r>
     </w:p>
     <w:p>
@@ -4809,13 +4410,8 @@
         </w:numPr>
       </w:pPr>
       <w:r>
-        <w:t xml:space="preserve">1 file được sở hữu bởi 3 đối tượng: user, </w:t>
-      </w:r>
-      <w:proofErr w:type="gramStart"/>
-      <w:r>
-        <w:t>group ,other</w:t>
-      </w:r>
-      <w:proofErr w:type="gramEnd"/>
+        <w:t>1 file được sở hữu bởi 3 đối tượng: user, group ,other</w:t>
+      </w:r>
     </w:p>
     <w:p>
       <w:pPr>
@@ -4826,15 +4422,7 @@
         </w:numPr>
       </w:pPr>
       <w:r>
-        <w:t xml:space="preserve">mỗi đối tượng có 3 quyền; </w:t>
-      </w:r>
-      <w:proofErr w:type="gramStart"/>
-      <w:r>
-        <w:t>r,w</w:t>
-      </w:r>
-      <w:proofErr w:type="gramEnd"/>
-      <w:r>
-        <w:t>,x</w:t>
+        <w:t>mỗi đối tượng có 3 quyền; r,w,x</w:t>
       </w:r>
     </w:p>
     <w:p>
@@ -5308,18 +4896,10 @@
         <w:spacing w:after="120"/>
       </w:pPr>
       <w:r>
-        <w:t xml:space="preserve">U: </w:t>
-      </w:r>
-      <w:proofErr w:type="gramStart"/>
-      <w:r>
-        <w:t>RWX</w:t>
-      </w:r>
-      <w:r>
-        <w:t xml:space="preserve"> :</w:t>
-      </w:r>
-      <w:proofErr w:type="gramEnd"/>
-      <w:r>
-        <w:t xml:space="preserve"> 7</w:t>
+        <w:t>U: RWX</w:t>
+      </w:r>
+      <w:r>
+        <w:t xml:space="preserve"> : 7</w:t>
       </w:r>
     </w:p>
     <w:p>
@@ -5653,7 +5233,6 @@
           <w:szCs w:val="28"/>
         </w:rPr>
       </w:pPr>
-      <w:proofErr w:type="gramStart"/>
       <w:r>
         <w:rPr>
           <w:b/>
@@ -5661,17 +5240,7 @@
           <w:sz w:val="28"/>
           <w:szCs w:val="28"/>
         </w:rPr>
-        <w:t>Noclobber :</w:t>
-      </w:r>
-      <w:proofErr w:type="gramEnd"/>
-      <w:r>
-        <w:rPr>
-          <w:b/>
-          <w:bCs/>
-          <w:sz w:val="28"/>
-          <w:szCs w:val="28"/>
-        </w:rPr>
-        <w:t xml:space="preserve"> </w:t>
+        <w:t xml:space="preserve">Noclobber : </w:t>
       </w:r>
       <w:r>
         <w:rPr>
@@ -6051,15 +5620,7 @@
     </w:p>
     <w:p>
       <w:r>
-        <w:t xml:space="preserve">Command2= đếm </w:t>
-      </w:r>
-      <w:proofErr w:type="gramStart"/>
-      <w:r>
-        <w:t>từ  “</w:t>
-      </w:r>
-      <w:proofErr w:type="gramEnd"/>
-      <w:r>
-        <w:t>vu le minh”</w:t>
+        <w:t>Command2= đếm từ  “vu le minh”</w:t>
       </w:r>
     </w:p>
     <w:p/>
@@ -6099,7 +5660,6 @@
           <w:numId w:val="9"/>
         </w:numPr>
       </w:pPr>
-      <w:proofErr w:type="gramStart"/>
       <w:r>
         <w:rPr>
           <w:b/>
@@ -6108,11 +5668,7 @@
         <w:t xml:space="preserve">Grep </w:t>
       </w:r>
       <w:r>
-        <w:t xml:space="preserve"> :</w:t>
-      </w:r>
-      <w:proofErr w:type="gramEnd"/>
-      <w:r>
-        <w:t xml:space="preserve"> lọc theo dòng</w:t>
+        <w:t xml:space="preserve"> : lọc theo dòng</w:t>
       </w:r>
     </w:p>
     <w:p>
@@ -6155,41 +5711,20 @@
     <w:p>
       <w:pPr>
         <w:pStyle w:val="ListParagraph"/>
-      </w:pPr>
-      <w:r>
-        <w:t>VD: muốn tìm “ubuntu” trong file passwd</w:t>
-      </w:r>
-    </w:p>
-    <w:p>
-      <w:pPr>
-        <w:pStyle w:val="ListParagraph"/>
-      </w:pPr>
-      <w:r>
-        <w:t>Option -n: in ra số dòng</w:t>
-      </w:r>
-    </w:p>
-    <w:p>
-      <w:pPr>
-        <w:pStyle w:val="ListParagraph"/>
-      </w:pPr>
-      <w:r>
-        <w:tab/>
-        <w:t>-i: ko phân biệt hoa/thường</w:t>
-      </w:r>
-    </w:p>
-    <w:p>
-      <w:pPr>
-        <w:pStyle w:val="ListParagraph"/>
+        <w:rPr>
+          <w:b/>
+          <w:bCs/>
+        </w:rPr>
       </w:pPr>
       <w:r>
         <w:rPr>
           <w:noProof/>
         </w:rPr>
         <w:drawing>
-          <wp:inline distT="0" distB="0" distL="0" distR="0" wp14:anchorId="17B3E569" wp14:editId="6B74A3D7">
-            <wp:extent cx="4476190" cy="380952"/>
-            <wp:effectExtent l="0" t="0" r="635" b="635"/>
-            <wp:docPr id="33" name="Picture 33"/>
+          <wp:inline distT="0" distB="0" distL="0" distR="0" wp14:anchorId="46ACA8D6" wp14:editId="09F7AA53">
+            <wp:extent cx="5731510" cy="3653155"/>
+            <wp:effectExtent l="0" t="0" r="2540" b="4445"/>
+            <wp:docPr id="30" name="Picture 30"/>
             <wp:cNvGraphicFramePr>
               <a:graphicFrameLocks xmlns:a="http://schemas.openxmlformats.org/drawingml/2006/main" noChangeAspect="1"/>
             </wp:cNvGraphicFramePr>
@@ -6209,7 +5744,7 @@
                   <pic:spPr>
                     <a:xfrm>
                       <a:off x="0" y="0"/>
-                      <a:ext cx="4476190" cy="380952"/>
+                      <a:ext cx="5731510" cy="3653155"/>
                     </a:xfrm>
                     <a:prstGeom prst="rect">
                       <a:avLst/>
@@ -6225,31 +5760,21 @@
     <w:p>
       <w:pPr>
         <w:pStyle w:val="ListParagraph"/>
-      </w:pPr>
-    </w:p>
-    <w:p>
-      <w:pPr>
-        <w:pStyle w:val="ListParagraph"/>
-      </w:pPr>
-    </w:p>
-    <w:p>
-      <w:pPr>
-        <w:pStyle w:val="ListParagraph"/>
-      </w:pPr>
-    </w:p>
-    <w:p>
-      <w:pPr>
-        <w:pStyle w:val="ListParagraph"/>
+        <w:rPr>
+          <w:b/>
+          <w:bCs/>
+        </w:rPr>
       </w:pPr>
       <w:r>
         <w:rPr>
           <w:noProof/>
         </w:rPr>
+        <w:lastRenderedPageBreak/>
         <w:drawing>
-          <wp:inline distT="0" distB="0" distL="0" distR="0" wp14:anchorId="07B585A7" wp14:editId="59D5134F">
-            <wp:extent cx="4133333" cy="171429"/>
-            <wp:effectExtent l="0" t="0" r="0" b="635"/>
-            <wp:docPr id="35" name="Picture 35"/>
+          <wp:inline distT="0" distB="0" distL="0" distR="0" wp14:anchorId="20CEB8E3" wp14:editId="55DD44BE">
+            <wp:extent cx="5731510" cy="5979160"/>
+            <wp:effectExtent l="0" t="0" r="2540" b="2540"/>
+            <wp:docPr id="31" name="Picture 31"/>
             <wp:cNvGraphicFramePr>
               <a:graphicFrameLocks xmlns:a="http://schemas.openxmlformats.org/drawingml/2006/main" noChangeAspect="1"/>
             </wp:cNvGraphicFramePr>
@@ -6269,7 +5794,7 @@
                   <pic:spPr>
                     <a:xfrm>
                       <a:off x="0" y="0"/>
-                      <a:ext cx="4133333" cy="171429"/>
+                      <a:ext cx="5731510" cy="5979160"/>
                     </a:xfrm>
                     <a:prstGeom prst="rect">
                       <a:avLst/>
@@ -6285,219 +5810,50 @@
     <w:p>
       <w:pPr>
         <w:pStyle w:val="ListParagraph"/>
-      </w:pPr>
-    </w:p>
-    <w:p>
-      <w:pPr>
-        <w:pStyle w:val="ListParagraph"/>
-        <w:rPr>
-          <w:b/>
-          <w:bCs/>
-        </w:rPr>
-      </w:pPr>
-      <w:r>
-        <w:rPr>
-          <w:b/>
-          <w:bCs/>
-        </w:rPr>
-        <w:t>-d’:</w:t>
-      </w:r>
-      <w:proofErr w:type="gramStart"/>
-      <w:r>
-        <w:rPr>
-          <w:b/>
-          <w:bCs/>
-        </w:rPr>
-        <w:t>’ :</w:t>
-      </w:r>
-      <w:proofErr w:type="gramEnd"/>
-      <w:r>
-        <w:rPr>
-          <w:b/>
-          <w:bCs/>
-        </w:rPr>
-        <w:t xml:space="preserve"> các cột phân cách nhau bởi dấu :</w:t>
-      </w:r>
-    </w:p>
-    <w:p>
-      <w:pPr>
-        <w:pStyle w:val="ListParagraph"/>
-        <w:rPr>
-          <w:b/>
-          <w:bCs/>
-        </w:rPr>
-      </w:pPr>
-      <w:r>
-        <w:rPr>
-          <w:b/>
-          <w:bCs/>
-        </w:rPr>
-        <w:t>-f2: tìm kiếm ở cột 2</w:t>
-      </w:r>
-    </w:p>
-    <w:p>
-      <w:pPr>
-        <w:rPr>
-          <w:b/>
-          <w:bCs/>
-        </w:rPr>
-      </w:pPr>
-      <w:r>
-        <w:rPr>
-          <w:b/>
-          <w:bCs/>
-        </w:rPr>
-        <w:br w:type="page"/>
-      </w:r>
-    </w:p>
-    <w:p>
-      <w:pPr>
-        <w:pStyle w:val="Heading1"/>
-      </w:pPr>
-      <w:r>
-        <w:lastRenderedPageBreak/>
-        <w:t>Tiến trình</w:t>
-      </w:r>
-    </w:p>
-    <w:p/>
-    <w:p>
-      <w:pPr>
-        <w:pStyle w:val="ListParagraph"/>
-        <w:numPr>
-          <w:ilvl w:val="0"/>
-          <w:numId w:val="9"/>
-        </w:numPr>
-      </w:pPr>
-      <w:r>
-        <w:t xml:space="preserve">Process là 1 chương trình được thực thi trên hệ thống </w:t>
-      </w:r>
-      <w:proofErr w:type="gramStart"/>
-      <w:r>
-        <w:t>( bash</w:t>
-      </w:r>
-      <w:proofErr w:type="gramEnd"/>
-      <w:r>
-        <w:t>, vi…)</w:t>
-      </w:r>
-    </w:p>
-    <w:p>
-      <w:pPr>
-        <w:pStyle w:val="ListParagraph"/>
-        <w:numPr>
-          <w:ilvl w:val="0"/>
-          <w:numId w:val="9"/>
-        </w:numPr>
-      </w:pPr>
-      <w:r>
-        <w:t xml:space="preserve">1 process có PID riêng </w:t>
-      </w:r>
-    </w:p>
-    <w:p>
-      <w:pPr>
-        <w:pStyle w:val="ListParagraph"/>
-        <w:numPr>
-          <w:ilvl w:val="0"/>
-          <w:numId w:val="9"/>
-        </w:numPr>
-      </w:pPr>
-      <w:proofErr w:type="gramStart"/>
-      <w:r>
-        <w:t xml:space="preserve">Lệnh </w:t>
-      </w:r>
-      <w:r>
-        <w:rPr>
-          <w:b/>
-          <w:bCs/>
-        </w:rPr>
-        <w:t xml:space="preserve"> ps</w:t>
-      </w:r>
-      <w:proofErr w:type="gramEnd"/>
-      <w:r>
-        <w:rPr>
-          <w:b/>
-          <w:bCs/>
-        </w:rPr>
-        <w:t xml:space="preserve">  </w:t>
-      </w:r>
-      <w:r>
-        <w:t>để xem tiến trình</w:t>
-      </w:r>
-    </w:p>
-    <w:p>
-      <w:pPr>
-        <w:pStyle w:val="ListParagraph"/>
-        <w:numPr>
-          <w:ilvl w:val="0"/>
-          <w:numId w:val="9"/>
-        </w:numPr>
-      </w:pPr>
-      <w:r>
-        <w:rPr>
-          <w:b/>
-          <w:bCs/>
-        </w:rPr>
-        <w:t xml:space="preserve"> Kill </w:t>
-      </w:r>
-      <w:proofErr w:type="gramStart"/>
-      <w:r>
-        <w:rPr>
-          <w:b/>
-          <w:bCs/>
-        </w:rPr>
-        <w:t xml:space="preserve">pid </w:t>
-      </w:r>
-      <w:r>
-        <w:t xml:space="preserve"> để</w:t>
-      </w:r>
-      <w:proofErr w:type="gramEnd"/>
-      <w:r>
-        <w:t xml:space="preserve"> ngừng tiến trình</w:t>
-      </w:r>
-    </w:p>
-    <w:p>
-      <w:pPr>
-        <w:pStyle w:val="ListParagraph"/>
-        <w:numPr>
-          <w:ilvl w:val="0"/>
-          <w:numId w:val="9"/>
-        </w:numPr>
-      </w:pPr>
-      <w:r>
-        <w:t>2 loại: hệ thống và ng dùng tạo</w:t>
-      </w:r>
-    </w:p>
-    <w:p>
-      <w:pPr>
-        <w:pStyle w:val="ListParagraph"/>
-        <w:numPr>
-          <w:ilvl w:val="0"/>
-          <w:numId w:val="9"/>
-        </w:numPr>
-      </w:pPr>
-      <w:r>
-        <w:rPr>
-          <w:b/>
-          <w:bCs/>
-        </w:rPr>
-        <w:t>Ctrl z:</w:t>
-      </w:r>
-      <w:r>
-        <w:t xml:space="preserve"> tạm ngừng tiến trình</w:t>
-      </w:r>
-    </w:p>
-    <w:p>
-      <w:pPr>
-        <w:ind w:left="360"/>
+        <w:rPr>
+          <w:b/>
+          <w:bCs/>
+        </w:rPr>
+      </w:pPr>
+    </w:p>
+    <w:p>
+      <w:pPr>
+        <w:pStyle w:val="ListParagraph"/>
+      </w:pPr>
+      <w:r>
+        <w:t>VD: muốn tìm “ubuntu” trong file passwd</w:t>
+      </w:r>
+    </w:p>
+    <w:p>
+      <w:pPr>
+        <w:pStyle w:val="ListParagraph"/>
+      </w:pPr>
+      <w:r>
+        <w:t>Option -n: in ra số dòng</w:t>
+      </w:r>
+    </w:p>
+    <w:p>
+      <w:pPr>
+        <w:pStyle w:val="ListParagraph"/>
+      </w:pPr>
+      <w:r>
+        <w:tab/>
+        <w:t>-i: ko phân biệt hoa/thường</w:t>
+      </w:r>
+    </w:p>
+    <w:p>
+      <w:pPr>
+        <w:pStyle w:val="ListParagraph"/>
       </w:pPr>
       <w:r>
         <w:rPr>
           <w:noProof/>
         </w:rPr>
         <w:drawing>
-          <wp:inline distT="0" distB="0" distL="0" distR="0" wp14:anchorId="0FCF9EA4" wp14:editId="2B05AA82">
-            <wp:extent cx="2847619" cy="809524"/>
-            <wp:effectExtent l="0" t="0" r="0" b="0"/>
-            <wp:docPr id="36" name="Picture 36"/>
+          <wp:inline distT="0" distB="0" distL="0" distR="0" wp14:anchorId="17B3E569" wp14:editId="6B74A3D7">
+            <wp:extent cx="4476190" cy="380952"/>
+            <wp:effectExtent l="0" t="0" r="635" b="635"/>
+            <wp:docPr id="33" name="Picture 33"/>
             <wp:cNvGraphicFramePr>
               <a:graphicFrameLocks xmlns:a="http://schemas.openxmlformats.org/drawingml/2006/main" noChangeAspect="1"/>
             </wp:cNvGraphicFramePr>
@@ -6517,7 +5873,7 @@
                   <pic:spPr>
                     <a:xfrm>
                       <a:off x="0" y="0"/>
-                      <a:ext cx="2847619" cy="809524"/>
+                      <a:ext cx="4476190" cy="380952"/>
                     </a:xfrm>
                     <a:prstGeom prst="rect">
                       <a:avLst/>
@@ -6532,22 +5888,32 @@
     </w:p>
     <w:p>
       <w:pPr>
-        <w:ind w:left="360"/>
-      </w:pPr>
-    </w:p>
-    <w:p>
-      <w:pPr>
-        <w:ind w:left="360"/>
+        <w:pStyle w:val="ListParagraph"/>
+      </w:pPr>
+    </w:p>
+    <w:p>
+      <w:pPr>
+        <w:pStyle w:val="ListParagraph"/>
+      </w:pPr>
+    </w:p>
+    <w:p>
+      <w:pPr>
+        <w:pStyle w:val="ListParagraph"/>
+      </w:pPr>
+    </w:p>
+    <w:p>
+      <w:pPr>
+        <w:pStyle w:val="ListParagraph"/>
       </w:pPr>
       <w:r>
         <w:rPr>
           <w:noProof/>
         </w:rPr>
         <w:drawing>
-          <wp:inline distT="0" distB="0" distL="0" distR="0" wp14:anchorId="6362B75C" wp14:editId="5D212C32">
-            <wp:extent cx="4390476" cy="1876190"/>
-            <wp:effectExtent l="0" t="0" r="0" b="0"/>
-            <wp:docPr id="37" name="Picture 37"/>
+          <wp:inline distT="0" distB="0" distL="0" distR="0" wp14:anchorId="07B585A7" wp14:editId="59D5134F">
+            <wp:extent cx="4133333" cy="171429"/>
+            <wp:effectExtent l="0" t="0" r="0" b="635"/>
+            <wp:docPr id="35" name="Picture 35"/>
             <wp:cNvGraphicFramePr>
               <a:graphicFrameLocks xmlns:a="http://schemas.openxmlformats.org/drawingml/2006/main" noChangeAspect="1"/>
             </wp:cNvGraphicFramePr>
@@ -6567,6 +5933,321 @@
                   <pic:spPr>
                     <a:xfrm>
                       <a:off x="0" y="0"/>
+                      <a:ext cx="4133333" cy="171429"/>
+                    </a:xfrm>
+                    <a:prstGeom prst="rect">
+                      <a:avLst/>
+                    </a:prstGeom>
+                  </pic:spPr>
+                </pic:pic>
+              </a:graphicData>
+            </a:graphic>
+          </wp:inline>
+        </w:drawing>
+      </w:r>
+    </w:p>
+    <w:p>
+      <w:pPr>
+        <w:pStyle w:val="ListParagraph"/>
+      </w:pPr>
+    </w:p>
+    <w:p>
+      <w:pPr>
+        <w:pStyle w:val="ListParagraph"/>
+        <w:rPr>
+          <w:b/>
+          <w:bCs/>
+        </w:rPr>
+      </w:pPr>
+      <w:r>
+        <w:rPr>
+          <w:b/>
+          <w:bCs/>
+        </w:rPr>
+        <w:t>-d’:’ : các cột phân cách nhau bởi dấu :</w:t>
+      </w:r>
+    </w:p>
+    <w:p>
+      <w:pPr>
+        <w:pStyle w:val="ListParagraph"/>
+        <w:rPr>
+          <w:b/>
+          <w:bCs/>
+        </w:rPr>
+      </w:pPr>
+      <w:r>
+        <w:rPr>
+          <w:b/>
+          <w:bCs/>
+        </w:rPr>
+        <w:t>-f2: tìm kiếm ở cột 2</w:t>
+      </w:r>
+    </w:p>
+    <w:p>
+      <w:pPr>
+        <w:rPr>
+          <w:b/>
+          <w:bCs/>
+        </w:rPr>
+      </w:pPr>
+      <w:r>
+        <w:rPr>
+          <w:b/>
+          <w:bCs/>
+        </w:rPr>
+        <w:br w:type="page"/>
+      </w:r>
+      <w:r>
+        <w:rPr>
+          <w:noProof/>
+        </w:rPr>
+        <w:lastRenderedPageBreak/>
+        <w:drawing>
+          <wp:inline distT="0" distB="0" distL="0" distR="0" wp14:anchorId="35E907F6" wp14:editId="4F2CDE7D">
+            <wp:extent cx="5731510" cy="4264660"/>
+            <wp:effectExtent l="0" t="0" r="2540" b="2540"/>
+            <wp:docPr id="29" name="Picture 29"/>
+            <wp:cNvGraphicFramePr>
+              <a:graphicFrameLocks xmlns:a="http://schemas.openxmlformats.org/drawingml/2006/main" noChangeAspect="1"/>
+            </wp:cNvGraphicFramePr>
+            <a:graphic xmlns:a="http://schemas.openxmlformats.org/drawingml/2006/main">
+              <a:graphicData uri="http://schemas.openxmlformats.org/drawingml/2006/picture">
+                <pic:pic xmlns:pic="http://schemas.openxmlformats.org/drawingml/2006/picture">
+                  <pic:nvPicPr>
+                    <pic:cNvPr id="1" name=""/>
+                    <pic:cNvPicPr/>
+                  </pic:nvPicPr>
+                  <pic:blipFill>
+                    <a:blip r:embed="rId42"/>
+                    <a:stretch>
+                      <a:fillRect/>
+                    </a:stretch>
+                  </pic:blipFill>
+                  <pic:spPr>
+                    <a:xfrm>
+                      <a:off x="0" y="0"/>
+                      <a:ext cx="5731510" cy="4264660"/>
+                    </a:xfrm>
+                    <a:prstGeom prst="rect">
+                      <a:avLst/>
+                    </a:prstGeom>
+                  </pic:spPr>
+                </pic:pic>
+              </a:graphicData>
+            </a:graphic>
+          </wp:inline>
+        </w:drawing>
+      </w:r>
+    </w:p>
+    <w:p>
+      <w:pPr>
+        <w:rPr>
+          <w:b/>
+          <w:bCs/>
+        </w:rPr>
+      </w:pPr>
+    </w:p>
+    <w:p>
+      <w:pPr>
+        <w:rPr>
+          <w:rFonts w:asciiTheme="majorHAnsi" w:eastAsiaTheme="majorEastAsia" w:hAnsiTheme="majorHAnsi" w:cstheme="majorBidi"/>
+          <w:color w:val="2F5496" w:themeColor="accent1" w:themeShade="BF"/>
+          <w:sz w:val="32"/>
+          <w:szCs w:val="32"/>
+        </w:rPr>
+      </w:pPr>
+      <w:r>
+        <w:br w:type="page"/>
+      </w:r>
+    </w:p>
+    <w:p>
+      <w:pPr>
+        <w:pStyle w:val="Heading1"/>
+      </w:pPr>
+      <w:r>
+        <w:lastRenderedPageBreak/>
+        <w:t>Tiến trình</w:t>
+      </w:r>
+    </w:p>
+    <w:p/>
+    <w:p>
+      <w:pPr>
+        <w:pStyle w:val="ListParagraph"/>
+        <w:numPr>
+          <w:ilvl w:val="0"/>
+          <w:numId w:val="9"/>
+        </w:numPr>
+      </w:pPr>
+      <w:r>
+        <w:t>Process là 1 chương trình được thực thi trên hệ thống ( bash, vi…)</w:t>
+      </w:r>
+    </w:p>
+    <w:p>
+      <w:pPr>
+        <w:pStyle w:val="ListParagraph"/>
+        <w:numPr>
+          <w:ilvl w:val="0"/>
+          <w:numId w:val="9"/>
+        </w:numPr>
+      </w:pPr>
+      <w:r>
+        <w:t xml:space="preserve">1 process có PID riêng </w:t>
+      </w:r>
+    </w:p>
+    <w:p>
+      <w:pPr>
+        <w:pStyle w:val="ListParagraph"/>
+        <w:numPr>
+          <w:ilvl w:val="0"/>
+          <w:numId w:val="9"/>
+        </w:numPr>
+      </w:pPr>
+      <w:r>
+        <w:t xml:space="preserve">Lệnh </w:t>
+      </w:r>
+      <w:r>
+        <w:rPr>
+          <w:b/>
+          <w:bCs/>
+        </w:rPr>
+        <w:t xml:space="preserve"> ps  </w:t>
+      </w:r>
+      <w:r>
+        <w:t>để xem tiến trình</w:t>
+      </w:r>
+    </w:p>
+    <w:p>
+      <w:pPr>
+        <w:pStyle w:val="ListParagraph"/>
+        <w:numPr>
+          <w:ilvl w:val="0"/>
+          <w:numId w:val="9"/>
+        </w:numPr>
+      </w:pPr>
+      <w:r>
+        <w:rPr>
+          <w:b/>
+          <w:bCs/>
+        </w:rPr>
+        <w:t xml:space="preserve"> Kill pid </w:t>
+      </w:r>
+      <w:r>
+        <w:t xml:space="preserve"> để ngừng tiến trình</w:t>
+      </w:r>
+    </w:p>
+    <w:p>
+      <w:pPr>
+        <w:pStyle w:val="ListParagraph"/>
+        <w:numPr>
+          <w:ilvl w:val="0"/>
+          <w:numId w:val="9"/>
+        </w:numPr>
+      </w:pPr>
+      <w:r>
+        <w:t>2 loại: hệ thống và ng dùng tạo</w:t>
+      </w:r>
+    </w:p>
+    <w:p>
+      <w:pPr>
+        <w:pStyle w:val="ListParagraph"/>
+        <w:numPr>
+          <w:ilvl w:val="0"/>
+          <w:numId w:val="9"/>
+        </w:numPr>
+      </w:pPr>
+      <w:r>
+        <w:rPr>
+          <w:b/>
+          <w:bCs/>
+        </w:rPr>
+        <w:t>Ctrl z:</w:t>
+      </w:r>
+      <w:r>
+        <w:t xml:space="preserve"> tạm ngừng tiến trình</w:t>
+      </w:r>
+    </w:p>
+    <w:p>
+      <w:pPr>
+        <w:ind w:left="360"/>
+      </w:pPr>
+      <w:r>
+        <w:rPr>
+          <w:noProof/>
+        </w:rPr>
+        <w:drawing>
+          <wp:inline distT="0" distB="0" distL="0" distR="0" wp14:anchorId="0FCF9EA4" wp14:editId="2B05AA82">
+            <wp:extent cx="2847619" cy="809524"/>
+            <wp:effectExtent l="0" t="0" r="0" b="0"/>
+            <wp:docPr id="36" name="Picture 36"/>
+            <wp:cNvGraphicFramePr>
+              <a:graphicFrameLocks xmlns:a="http://schemas.openxmlformats.org/drawingml/2006/main" noChangeAspect="1"/>
+            </wp:cNvGraphicFramePr>
+            <a:graphic xmlns:a="http://schemas.openxmlformats.org/drawingml/2006/main">
+              <a:graphicData uri="http://schemas.openxmlformats.org/drawingml/2006/picture">
+                <pic:pic xmlns:pic="http://schemas.openxmlformats.org/drawingml/2006/picture">
+                  <pic:nvPicPr>
+                    <pic:cNvPr id="1" name=""/>
+                    <pic:cNvPicPr/>
+                  </pic:nvPicPr>
+                  <pic:blipFill>
+                    <a:blip r:embed="rId43"/>
+                    <a:stretch>
+                      <a:fillRect/>
+                    </a:stretch>
+                  </pic:blipFill>
+                  <pic:spPr>
+                    <a:xfrm>
+                      <a:off x="0" y="0"/>
+                      <a:ext cx="2847619" cy="809524"/>
+                    </a:xfrm>
+                    <a:prstGeom prst="rect">
+                      <a:avLst/>
+                    </a:prstGeom>
+                  </pic:spPr>
+                </pic:pic>
+              </a:graphicData>
+            </a:graphic>
+          </wp:inline>
+        </w:drawing>
+      </w:r>
+    </w:p>
+    <w:p>
+      <w:pPr>
+        <w:ind w:left="360"/>
+      </w:pPr>
+    </w:p>
+    <w:p>
+      <w:pPr>
+        <w:ind w:left="360"/>
+      </w:pPr>
+      <w:r>
+        <w:rPr>
+          <w:noProof/>
+        </w:rPr>
+        <w:drawing>
+          <wp:inline distT="0" distB="0" distL="0" distR="0" wp14:anchorId="6362B75C" wp14:editId="5D212C32">
+            <wp:extent cx="4390476" cy="1876190"/>
+            <wp:effectExtent l="0" t="0" r="0" b="0"/>
+            <wp:docPr id="37" name="Picture 37"/>
+            <wp:cNvGraphicFramePr>
+              <a:graphicFrameLocks xmlns:a="http://schemas.openxmlformats.org/drawingml/2006/main" noChangeAspect="1"/>
+            </wp:cNvGraphicFramePr>
+            <a:graphic xmlns:a="http://schemas.openxmlformats.org/drawingml/2006/main">
+              <a:graphicData uri="http://schemas.openxmlformats.org/drawingml/2006/picture">
+                <pic:pic xmlns:pic="http://schemas.openxmlformats.org/drawingml/2006/picture">
+                  <pic:nvPicPr>
+                    <pic:cNvPr id="1" name=""/>
+                    <pic:cNvPicPr/>
+                  </pic:nvPicPr>
+                  <pic:blipFill>
+                    <a:blip r:embed="rId44"/>
+                    <a:stretch>
+                      <a:fillRect/>
+                    </a:stretch>
+                  </pic:blipFill>
+                  <pic:spPr>
+                    <a:xfrm>
+                      <a:off x="0" y="0"/>
                       <a:ext cx="4390476" cy="1876190"/>
                     </a:xfrm>
                     <a:prstGeom prst="rect">
@@ -6611,7 +6292,7 @@
                     </pic:cNvPicPr>
                   </pic:nvPicPr>
                   <pic:blipFill>
-                    <a:blip r:embed="rId42">
+                    <a:blip r:embed="rId45">
                       <a:extLst>
                         <a:ext uri="{28A0092B-C50C-407E-A947-70E740481C1C}">
                           <a14:useLocalDpi xmlns:a14="http://schemas.microsoft.com/office/drawing/2010/main" val="0"/>
@@ -6693,7 +6374,7 @@
                     <pic:cNvPicPr/>
                   </pic:nvPicPr>
                   <pic:blipFill>
-                    <a:blip r:embed="rId43"/>
+                    <a:blip r:embed="rId46"/>
                     <a:stretch>
                       <a:fillRect/>
                     </a:stretch>
@@ -6816,138 +6497,6 @@
             <wp:extent cx="4723809" cy="1561905"/>
             <wp:effectExtent l="0" t="0" r="635" b="635"/>
             <wp:docPr id="41" name="Picture 41"/>
-            <wp:cNvGraphicFramePr>
-              <a:graphicFrameLocks xmlns:a="http://schemas.openxmlformats.org/drawingml/2006/main" noChangeAspect="1"/>
-            </wp:cNvGraphicFramePr>
-            <a:graphic xmlns:a="http://schemas.openxmlformats.org/drawingml/2006/main">
-              <a:graphicData uri="http://schemas.openxmlformats.org/drawingml/2006/picture">
-                <pic:pic xmlns:pic="http://schemas.openxmlformats.org/drawingml/2006/picture">
-                  <pic:nvPicPr>
-                    <pic:cNvPr id="1" name=""/>
-                    <pic:cNvPicPr/>
-                  </pic:nvPicPr>
-                  <pic:blipFill>
-                    <a:blip r:embed="rId44"/>
-                    <a:stretch>
-                      <a:fillRect/>
-                    </a:stretch>
-                  </pic:blipFill>
-                  <pic:spPr>
-                    <a:xfrm>
-                      <a:off x="0" y="0"/>
-                      <a:ext cx="4723809" cy="1561905"/>
-                    </a:xfrm>
-                    <a:prstGeom prst="rect">
-                      <a:avLst/>
-                    </a:prstGeom>
-                  </pic:spPr>
-                </pic:pic>
-              </a:graphicData>
-            </a:graphic>
-          </wp:inline>
-        </w:drawing>
-      </w:r>
-    </w:p>
-    <w:p/>
-    <w:p/>
-    <w:p>
-      <w:r>
-        <w:rPr>
-          <w:noProof/>
-        </w:rPr>
-        <w:lastRenderedPageBreak/>
-        <w:drawing>
-          <wp:inline distT="0" distB="0" distL="0" distR="0" wp14:anchorId="070B89AC" wp14:editId="60AD4ACC">
-            <wp:extent cx="2514286" cy="4809524"/>
-            <wp:effectExtent l="0" t="0" r="635" b="0"/>
-            <wp:docPr id="42" name="Picture 42"/>
-            <wp:cNvGraphicFramePr>
-              <a:graphicFrameLocks xmlns:a="http://schemas.openxmlformats.org/drawingml/2006/main" noChangeAspect="1"/>
-            </wp:cNvGraphicFramePr>
-            <a:graphic xmlns:a="http://schemas.openxmlformats.org/drawingml/2006/main">
-              <a:graphicData uri="http://schemas.openxmlformats.org/drawingml/2006/picture">
-                <pic:pic xmlns:pic="http://schemas.openxmlformats.org/drawingml/2006/picture">
-                  <pic:nvPicPr>
-                    <pic:cNvPr id="1" name=""/>
-                    <pic:cNvPicPr/>
-                  </pic:nvPicPr>
-                  <pic:blipFill>
-                    <a:blip r:embed="rId45"/>
-                    <a:stretch>
-                      <a:fillRect/>
-                    </a:stretch>
-                  </pic:blipFill>
-                  <pic:spPr>
-                    <a:xfrm>
-                      <a:off x="0" y="0"/>
-                      <a:ext cx="2514286" cy="4809524"/>
-                    </a:xfrm>
-                    <a:prstGeom prst="rect">
-                      <a:avLst/>
-                    </a:prstGeom>
-                  </pic:spPr>
-                </pic:pic>
-              </a:graphicData>
-            </a:graphic>
-          </wp:inline>
-        </w:drawing>
-      </w:r>
-    </w:p>
-    <w:p/>
-    <w:p>
-      <w:r>
-        <w:rPr>
-          <w:noProof/>
-        </w:rPr>
-        <w:drawing>
-          <wp:inline distT="0" distB="0" distL="0" distR="0" wp14:anchorId="23468996" wp14:editId="49A7C36C">
-            <wp:extent cx="5731510" cy="612775"/>
-            <wp:effectExtent l="0" t="0" r="2540" b="0"/>
-            <wp:docPr id="43" name="Picture 43"/>
-            <wp:cNvGraphicFramePr>
-              <a:graphicFrameLocks xmlns:a="http://schemas.openxmlformats.org/drawingml/2006/main" noChangeAspect="1"/>
-            </wp:cNvGraphicFramePr>
-            <a:graphic xmlns:a="http://schemas.openxmlformats.org/drawingml/2006/main">
-              <a:graphicData uri="http://schemas.openxmlformats.org/drawingml/2006/picture">
-                <pic:pic xmlns:pic="http://schemas.openxmlformats.org/drawingml/2006/picture">
-                  <pic:nvPicPr>
-                    <pic:cNvPr id="1" name=""/>
-                    <pic:cNvPicPr/>
-                  </pic:nvPicPr>
-                  <pic:blipFill>
-                    <a:blip r:embed="rId46"/>
-                    <a:stretch>
-                      <a:fillRect/>
-                    </a:stretch>
-                  </pic:blipFill>
-                  <pic:spPr>
-                    <a:xfrm>
-                      <a:off x="0" y="0"/>
-                      <a:ext cx="5731510" cy="612775"/>
-                    </a:xfrm>
-                    <a:prstGeom prst="rect">
-                      <a:avLst/>
-                    </a:prstGeom>
-                  </pic:spPr>
-                </pic:pic>
-              </a:graphicData>
-            </a:graphic>
-          </wp:inline>
-        </w:drawing>
-      </w:r>
-    </w:p>
-    <w:p/>
-    <w:p>
-      <w:r>
-        <w:rPr>
-          <w:noProof/>
-        </w:rPr>
-        <w:lastRenderedPageBreak/>
-        <w:drawing>
-          <wp:inline distT="0" distB="0" distL="0" distR="0" wp14:anchorId="0B2CBE14" wp14:editId="4E84ACAD">
-            <wp:extent cx="5161905" cy="3047619"/>
-            <wp:effectExtent l="0" t="0" r="1270" b="635"/>
-            <wp:docPr id="44" name="Picture 44"/>
             <wp:cNvGraphicFramePr>
               <a:graphicFrameLocks xmlns:a="http://schemas.openxmlformats.org/drawingml/2006/main" noChangeAspect="1"/>
             </wp:cNvGraphicFramePr>
@@ -6967,6 +6516,138 @@
                   <pic:spPr>
                     <a:xfrm>
                       <a:off x="0" y="0"/>
+                      <a:ext cx="4723809" cy="1561905"/>
+                    </a:xfrm>
+                    <a:prstGeom prst="rect">
+                      <a:avLst/>
+                    </a:prstGeom>
+                  </pic:spPr>
+                </pic:pic>
+              </a:graphicData>
+            </a:graphic>
+          </wp:inline>
+        </w:drawing>
+      </w:r>
+    </w:p>
+    <w:p/>
+    <w:p/>
+    <w:p>
+      <w:r>
+        <w:rPr>
+          <w:noProof/>
+        </w:rPr>
+        <w:lastRenderedPageBreak/>
+        <w:drawing>
+          <wp:inline distT="0" distB="0" distL="0" distR="0" wp14:anchorId="070B89AC" wp14:editId="60AD4ACC">
+            <wp:extent cx="2514286" cy="4809524"/>
+            <wp:effectExtent l="0" t="0" r="635" b="0"/>
+            <wp:docPr id="42" name="Picture 42"/>
+            <wp:cNvGraphicFramePr>
+              <a:graphicFrameLocks xmlns:a="http://schemas.openxmlformats.org/drawingml/2006/main" noChangeAspect="1"/>
+            </wp:cNvGraphicFramePr>
+            <a:graphic xmlns:a="http://schemas.openxmlformats.org/drawingml/2006/main">
+              <a:graphicData uri="http://schemas.openxmlformats.org/drawingml/2006/picture">
+                <pic:pic xmlns:pic="http://schemas.openxmlformats.org/drawingml/2006/picture">
+                  <pic:nvPicPr>
+                    <pic:cNvPr id="1" name=""/>
+                    <pic:cNvPicPr/>
+                  </pic:nvPicPr>
+                  <pic:blipFill>
+                    <a:blip r:embed="rId48"/>
+                    <a:stretch>
+                      <a:fillRect/>
+                    </a:stretch>
+                  </pic:blipFill>
+                  <pic:spPr>
+                    <a:xfrm>
+                      <a:off x="0" y="0"/>
+                      <a:ext cx="2514286" cy="4809524"/>
+                    </a:xfrm>
+                    <a:prstGeom prst="rect">
+                      <a:avLst/>
+                    </a:prstGeom>
+                  </pic:spPr>
+                </pic:pic>
+              </a:graphicData>
+            </a:graphic>
+          </wp:inline>
+        </w:drawing>
+      </w:r>
+    </w:p>
+    <w:p/>
+    <w:p>
+      <w:r>
+        <w:rPr>
+          <w:noProof/>
+        </w:rPr>
+        <w:drawing>
+          <wp:inline distT="0" distB="0" distL="0" distR="0" wp14:anchorId="23468996" wp14:editId="49A7C36C">
+            <wp:extent cx="5731510" cy="612775"/>
+            <wp:effectExtent l="0" t="0" r="2540" b="0"/>
+            <wp:docPr id="43" name="Picture 43"/>
+            <wp:cNvGraphicFramePr>
+              <a:graphicFrameLocks xmlns:a="http://schemas.openxmlformats.org/drawingml/2006/main" noChangeAspect="1"/>
+            </wp:cNvGraphicFramePr>
+            <a:graphic xmlns:a="http://schemas.openxmlformats.org/drawingml/2006/main">
+              <a:graphicData uri="http://schemas.openxmlformats.org/drawingml/2006/picture">
+                <pic:pic xmlns:pic="http://schemas.openxmlformats.org/drawingml/2006/picture">
+                  <pic:nvPicPr>
+                    <pic:cNvPr id="1" name=""/>
+                    <pic:cNvPicPr/>
+                  </pic:nvPicPr>
+                  <pic:blipFill>
+                    <a:blip r:embed="rId49"/>
+                    <a:stretch>
+                      <a:fillRect/>
+                    </a:stretch>
+                  </pic:blipFill>
+                  <pic:spPr>
+                    <a:xfrm>
+                      <a:off x="0" y="0"/>
+                      <a:ext cx="5731510" cy="612775"/>
+                    </a:xfrm>
+                    <a:prstGeom prst="rect">
+                      <a:avLst/>
+                    </a:prstGeom>
+                  </pic:spPr>
+                </pic:pic>
+              </a:graphicData>
+            </a:graphic>
+          </wp:inline>
+        </w:drawing>
+      </w:r>
+    </w:p>
+    <w:p/>
+    <w:p>
+      <w:r>
+        <w:rPr>
+          <w:noProof/>
+        </w:rPr>
+        <w:lastRenderedPageBreak/>
+        <w:drawing>
+          <wp:inline distT="0" distB="0" distL="0" distR="0" wp14:anchorId="0B2CBE14" wp14:editId="4E84ACAD">
+            <wp:extent cx="5161905" cy="3047619"/>
+            <wp:effectExtent l="0" t="0" r="1270" b="635"/>
+            <wp:docPr id="44" name="Picture 44"/>
+            <wp:cNvGraphicFramePr>
+              <a:graphicFrameLocks xmlns:a="http://schemas.openxmlformats.org/drawingml/2006/main" noChangeAspect="1"/>
+            </wp:cNvGraphicFramePr>
+            <a:graphic xmlns:a="http://schemas.openxmlformats.org/drawingml/2006/main">
+              <a:graphicData uri="http://schemas.openxmlformats.org/drawingml/2006/picture">
+                <pic:pic xmlns:pic="http://schemas.openxmlformats.org/drawingml/2006/picture">
+                  <pic:nvPicPr>
+                    <pic:cNvPr id="1" name=""/>
+                    <pic:cNvPicPr/>
+                  </pic:nvPicPr>
+                  <pic:blipFill>
+                    <a:blip r:embed="rId50"/>
+                    <a:stretch>
+                      <a:fillRect/>
+                    </a:stretch>
+                  </pic:blipFill>
+                  <pic:spPr>
+                    <a:xfrm>
+                      <a:off x="0" y="0"/>
                       <a:ext cx="5161905" cy="3047619"/>
                     </a:xfrm>
                     <a:prstGeom prst="rect">
@@ -7007,7 +6688,7 @@
                     <pic:cNvPicPr/>
                   </pic:nvPicPr>
                   <pic:blipFill>
-                    <a:blip r:embed="rId48"/>
+                    <a:blip r:embed="rId51"/>
                     <a:stretch>
                       <a:fillRect/>
                     </a:stretch>

--- a/word/20200614.docx
+++ b/word/20200614.docx
@@ -5771,10 +5771,10 @@
         </w:rPr>
         <w:lastRenderedPageBreak/>
         <w:drawing>
-          <wp:inline distT="0" distB="0" distL="0" distR="0" wp14:anchorId="20CEB8E3" wp14:editId="55DD44BE">
-            <wp:extent cx="5731510" cy="5979160"/>
-            <wp:effectExtent l="0" t="0" r="2540" b="2540"/>
-            <wp:docPr id="31" name="Picture 31"/>
+          <wp:inline distT="0" distB="0" distL="0" distR="0" wp14:anchorId="779BAE2B" wp14:editId="4EBADEA4">
+            <wp:extent cx="5731510" cy="5373370"/>
+            <wp:effectExtent l="0" t="0" r="2540" b="0"/>
+            <wp:docPr id="32" name="Picture 32"/>
             <wp:cNvGraphicFramePr>
               <a:graphicFrameLocks xmlns:a="http://schemas.openxmlformats.org/drawingml/2006/main" noChangeAspect="1"/>
             </wp:cNvGraphicFramePr>
@@ -5794,7 +5794,7 @@
                   <pic:spPr>
                     <a:xfrm>
                       <a:off x="0" y="0"/>
-                      <a:ext cx="5731510" cy="5979160"/>
+                      <a:ext cx="5731510" cy="5373370"/>
                     </a:xfrm>
                     <a:prstGeom prst="rect">
                       <a:avLst/>
@@ -5815,45 +5815,16 @@
           <w:bCs/>
         </w:rPr>
       </w:pPr>
-    </w:p>
-    <w:p>
-      <w:pPr>
-        <w:pStyle w:val="ListParagraph"/>
-      </w:pPr>
-      <w:r>
-        <w:t>VD: muốn tìm “ubuntu” trong file passwd</w:t>
-      </w:r>
-    </w:p>
-    <w:p>
-      <w:pPr>
-        <w:pStyle w:val="ListParagraph"/>
-      </w:pPr>
-      <w:r>
-        <w:t>Option -n: in ra số dòng</w:t>
-      </w:r>
-    </w:p>
-    <w:p>
-      <w:pPr>
-        <w:pStyle w:val="ListParagraph"/>
-      </w:pPr>
-      <w:r>
-        <w:tab/>
-        <w:t>-i: ko phân biệt hoa/thường</w:t>
-      </w:r>
-    </w:p>
-    <w:p>
-      <w:pPr>
-        <w:pStyle w:val="ListParagraph"/>
-      </w:pPr>
       <w:r>
         <w:rPr>
           <w:noProof/>
         </w:rPr>
+        <w:lastRenderedPageBreak/>
         <w:drawing>
-          <wp:inline distT="0" distB="0" distL="0" distR="0" wp14:anchorId="17B3E569" wp14:editId="6B74A3D7">
-            <wp:extent cx="4476190" cy="380952"/>
-            <wp:effectExtent l="0" t="0" r="635" b="635"/>
-            <wp:docPr id="33" name="Picture 33"/>
+          <wp:inline distT="0" distB="0" distL="0" distR="0" wp14:anchorId="0F0D5D30" wp14:editId="3C6B7EFA">
+            <wp:extent cx="5731510" cy="5080000"/>
+            <wp:effectExtent l="0" t="0" r="2540" b="6350"/>
+            <wp:docPr id="34" name="Picture 34"/>
             <wp:cNvGraphicFramePr>
               <a:graphicFrameLocks xmlns:a="http://schemas.openxmlformats.org/drawingml/2006/main" noChangeAspect="1"/>
             </wp:cNvGraphicFramePr>
@@ -5873,7 +5844,7 @@
                   <pic:spPr>
                     <a:xfrm>
                       <a:off x="0" y="0"/>
-                      <a:ext cx="4476190" cy="380952"/>
+                      <a:ext cx="5731510" cy="5080000"/>
                     </a:xfrm>
                     <a:prstGeom prst="rect">
                       <a:avLst/>
@@ -5889,31 +5860,21 @@
     <w:p>
       <w:pPr>
         <w:pStyle w:val="ListParagraph"/>
-      </w:pPr>
-    </w:p>
-    <w:p>
-      <w:pPr>
-        <w:pStyle w:val="ListParagraph"/>
-      </w:pPr>
-    </w:p>
-    <w:p>
-      <w:pPr>
-        <w:pStyle w:val="ListParagraph"/>
-      </w:pPr>
-    </w:p>
-    <w:p>
-      <w:pPr>
-        <w:pStyle w:val="ListParagraph"/>
+        <w:rPr>
+          <w:b/>
+          <w:bCs/>
+        </w:rPr>
       </w:pPr>
       <w:r>
         <w:rPr>
           <w:noProof/>
         </w:rPr>
+        <w:lastRenderedPageBreak/>
         <w:drawing>
-          <wp:inline distT="0" distB="0" distL="0" distR="0" wp14:anchorId="07B585A7" wp14:editId="59D5134F">
-            <wp:extent cx="4133333" cy="171429"/>
-            <wp:effectExtent l="0" t="0" r="0" b="635"/>
-            <wp:docPr id="35" name="Picture 35"/>
+          <wp:inline distT="0" distB="0" distL="0" distR="0" wp14:anchorId="20CEB8E3" wp14:editId="55DD44BE">
+            <wp:extent cx="5731510" cy="5979160"/>
+            <wp:effectExtent l="0" t="0" r="2540" b="2540"/>
+            <wp:docPr id="31" name="Picture 31"/>
             <wp:cNvGraphicFramePr>
               <a:graphicFrameLocks xmlns:a="http://schemas.openxmlformats.org/drawingml/2006/main" noChangeAspect="1"/>
             </wp:cNvGraphicFramePr>
@@ -5933,7 +5894,7 @@
                   <pic:spPr>
                     <a:xfrm>
                       <a:off x="0" y="0"/>
-                      <a:ext cx="4133333" cy="171429"/>
+                      <a:ext cx="5731510" cy="5979160"/>
                     </a:xfrm>
                     <a:prstGeom prst="rect">
                       <a:avLst/>
@@ -5949,64 +5910,50 @@
     <w:p>
       <w:pPr>
         <w:pStyle w:val="ListParagraph"/>
-      </w:pPr>
-    </w:p>
-    <w:p>
-      <w:pPr>
-        <w:pStyle w:val="ListParagraph"/>
-        <w:rPr>
-          <w:b/>
-          <w:bCs/>
-        </w:rPr>
-      </w:pPr>
-      <w:r>
-        <w:rPr>
-          <w:b/>
-          <w:bCs/>
-        </w:rPr>
-        <w:t>-d’:’ : các cột phân cách nhau bởi dấu :</w:t>
-      </w:r>
-    </w:p>
-    <w:p>
-      <w:pPr>
-        <w:pStyle w:val="ListParagraph"/>
-        <w:rPr>
-          <w:b/>
-          <w:bCs/>
-        </w:rPr>
-      </w:pPr>
-      <w:r>
-        <w:rPr>
-          <w:b/>
-          <w:bCs/>
-        </w:rPr>
-        <w:t>-f2: tìm kiếm ở cột 2</w:t>
-      </w:r>
-    </w:p>
-    <w:p>
-      <w:pPr>
-        <w:rPr>
-          <w:b/>
-          <w:bCs/>
-        </w:rPr>
-      </w:pPr>
-      <w:r>
-        <w:rPr>
-          <w:b/>
-          <w:bCs/>
-        </w:rPr>
-        <w:br w:type="page"/>
-      </w:r>
+        <w:rPr>
+          <w:b/>
+          <w:bCs/>
+        </w:rPr>
+      </w:pPr>
+    </w:p>
+    <w:p>
+      <w:pPr>
+        <w:pStyle w:val="ListParagraph"/>
+      </w:pPr>
+      <w:r>
+        <w:t>VD: muốn tìm “ubuntu” trong file passwd</w:t>
+      </w:r>
+    </w:p>
+    <w:p>
+      <w:pPr>
+        <w:pStyle w:val="ListParagraph"/>
+      </w:pPr>
+      <w:r>
+        <w:t>Option -n: in ra số dòng</w:t>
+      </w:r>
+    </w:p>
+    <w:p>
+      <w:pPr>
+        <w:pStyle w:val="ListParagraph"/>
+      </w:pPr>
+      <w:r>
+        <w:tab/>
+        <w:t>-i: ko phân biệt hoa/thường</w:t>
+      </w:r>
+    </w:p>
+    <w:p>
+      <w:pPr>
+        <w:pStyle w:val="ListParagraph"/>
+      </w:pPr>
       <w:r>
         <w:rPr>
           <w:noProof/>
         </w:rPr>
-        <w:lastRenderedPageBreak/>
         <w:drawing>
-          <wp:inline distT="0" distB="0" distL="0" distR="0" wp14:anchorId="35E907F6" wp14:editId="4F2CDE7D">
-            <wp:extent cx="5731510" cy="4264660"/>
-            <wp:effectExtent l="0" t="0" r="2540" b="2540"/>
-            <wp:docPr id="29" name="Picture 29"/>
+          <wp:inline distT="0" distB="0" distL="0" distR="0" wp14:anchorId="17B3E569" wp14:editId="6B74A3D7">
+            <wp:extent cx="4476190" cy="380952"/>
+            <wp:effectExtent l="0" t="0" r="635" b="635"/>
+            <wp:docPr id="33" name="Picture 33"/>
             <wp:cNvGraphicFramePr>
               <a:graphicFrameLocks xmlns:a="http://schemas.openxmlformats.org/drawingml/2006/main" noChangeAspect="1"/>
             </wp:cNvGraphicFramePr>
@@ -6026,7 +5973,7 @@
                   <pic:spPr>
                     <a:xfrm>
                       <a:off x="0" y="0"/>
-                      <a:ext cx="5731510" cy="4264660"/>
+                      <a:ext cx="4476190" cy="380952"/>
                     </a:xfrm>
                     <a:prstGeom prst="rect">
                       <a:avLst/>
@@ -6041,144 +5988,32 @@
     </w:p>
     <w:p>
       <w:pPr>
-        <w:rPr>
-          <w:b/>
-          <w:bCs/>
-        </w:rPr>
-      </w:pPr>
-    </w:p>
-    <w:p>
-      <w:pPr>
-        <w:rPr>
-          <w:rFonts w:asciiTheme="majorHAnsi" w:eastAsiaTheme="majorEastAsia" w:hAnsiTheme="majorHAnsi" w:cstheme="majorBidi"/>
-          <w:color w:val="2F5496" w:themeColor="accent1" w:themeShade="BF"/>
-          <w:sz w:val="32"/>
-          <w:szCs w:val="32"/>
-        </w:rPr>
-      </w:pPr>
-      <w:r>
-        <w:br w:type="page"/>
-      </w:r>
-    </w:p>
-    <w:p>
-      <w:pPr>
-        <w:pStyle w:val="Heading1"/>
-      </w:pPr>
-      <w:r>
-        <w:lastRenderedPageBreak/>
-        <w:t>Tiến trình</w:t>
-      </w:r>
-    </w:p>
-    <w:p/>
-    <w:p>
-      <w:pPr>
-        <w:pStyle w:val="ListParagraph"/>
-        <w:numPr>
-          <w:ilvl w:val="0"/>
-          <w:numId w:val="9"/>
-        </w:numPr>
-      </w:pPr>
-      <w:r>
-        <w:t>Process là 1 chương trình được thực thi trên hệ thống ( bash, vi…)</w:t>
-      </w:r>
-    </w:p>
-    <w:p>
-      <w:pPr>
-        <w:pStyle w:val="ListParagraph"/>
-        <w:numPr>
-          <w:ilvl w:val="0"/>
-          <w:numId w:val="9"/>
-        </w:numPr>
-      </w:pPr>
-      <w:r>
-        <w:t xml:space="preserve">1 process có PID riêng </w:t>
-      </w:r>
-    </w:p>
-    <w:p>
-      <w:pPr>
-        <w:pStyle w:val="ListParagraph"/>
-        <w:numPr>
-          <w:ilvl w:val="0"/>
-          <w:numId w:val="9"/>
-        </w:numPr>
-      </w:pPr>
-      <w:r>
-        <w:t xml:space="preserve">Lệnh </w:t>
-      </w:r>
-      <w:r>
-        <w:rPr>
-          <w:b/>
-          <w:bCs/>
-        </w:rPr>
-        <w:t xml:space="preserve"> ps  </w:t>
-      </w:r>
-      <w:r>
-        <w:t>để xem tiến trình</w:t>
-      </w:r>
-    </w:p>
-    <w:p>
-      <w:pPr>
-        <w:pStyle w:val="ListParagraph"/>
-        <w:numPr>
-          <w:ilvl w:val="0"/>
-          <w:numId w:val="9"/>
-        </w:numPr>
-      </w:pPr>
-      <w:r>
-        <w:rPr>
-          <w:b/>
-          <w:bCs/>
-        </w:rPr>
-        <w:t xml:space="preserve"> Kill pid </w:t>
-      </w:r>
-      <w:r>
-        <w:t xml:space="preserve"> để ngừng tiến trình</w:t>
-      </w:r>
-    </w:p>
-    <w:p>
-      <w:pPr>
-        <w:pStyle w:val="ListParagraph"/>
-        <w:numPr>
-          <w:ilvl w:val="0"/>
-          <w:numId w:val="9"/>
-        </w:numPr>
-      </w:pPr>
-      <w:r>
-        <w:t>2 loại: hệ thống và ng dùng tạo</w:t>
-      </w:r>
-    </w:p>
-    <w:p>
-      <w:pPr>
-        <w:pStyle w:val="ListParagraph"/>
-        <w:numPr>
-          <w:ilvl w:val="0"/>
-          <w:numId w:val="9"/>
-        </w:numPr>
-      </w:pPr>
-      <w:r>
-        <w:rPr>
-          <w:b/>
-          <w:bCs/>
-        </w:rPr>
-        <w:t>Ctrl z:</w:t>
-      </w:r>
-      <w:r>
-        <w:t xml:space="preserve"> tạm ngừng tiến trình</w:t>
-      </w:r>
-    </w:p>
-    <w:p>
-      <w:pPr>
-        <w:ind w:left="360"/>
+        <w:pStyle w:val="ListParagraph"/>
+      </w:pPr>
+    </w:p>
+    <w:p>
+      <w:pPr>
+        <w:pStyle w:val="ListParagraph"/>
+      </w:pPr>
+    </w:p>
+    <w:p>
+      <w:pPr>
+        <w:pStyle w:val="ListParagraph"/>
+      </w:pPr>
+    </w:p>
+    <w:p>
+      <w:pPr>
+        <w:pStyle w:val="ListParagraph"/>
       </w:pPr>
       <w:r>
         <w:rPr>
           <w:noProof/>
         </w:rPr>
         <w:drawing>
-          <wp:inline distT="0" distB="0" distL="0" distR="0" wp14:anchorId="0FCF9EA4" wp14:editId="2B05AA82">
-            <wp:extent cx="2847619" cy="809524"/>
-            <wp:effectExtent l="0" t="0" r="0" b="0"/>
-            <wp:docPr id="36" name="Picture 36"/>
+          <wp:inline distT="0" distB="0" distL="0" distR="0" wp14:anchorId="07B585A7" wp14:editId="59D5134F">
+            <wp:extent cx="4133333" cy="171429"/>
+            <wp:effectExtent l="0" t="0" r="0" b="635"/>
+            <wp:docPr id="35" name="Picture 35"/>
             <wp:cNvGraphicFramePr>
               <a:graphicFrameLocks xmlns:a="http://schemas.openxmlformats.org/drawingml/2006/main" noChangeAspect="1"/>
             </wp:cNvGraphicFramePr>
@@ -6198,7 +6033,7 @@
                   <pic:spPr>
                     <a:xfrm>
                       <a:off x="0" y="0"/>
-                      <a:ext cx="2847619" cy="809524"/>
+                      <a:ext cx="4133333" cy="171429"/>
                     </a:xfrm>
                     <a:prstGeom prst="rect">
                       <a:avLst/>
@@ -6213,22 +6048,65 @@
     </w:p>
     <w:p>
       <w:pPr>
-        <w:ind w:left="360"/>
-      </w:pPr>
-    </w:p>
-    <w:p>
-      <w:pPr>
-        <w:ind w:left="360"/>
-      </w:pPr>
+        <w:pStyle w:val="ListParagraph"/>
+      </w:pPr>
+    </w:p>
+    <w:p>
+      <w:pPr>
+        <w:pStyle w:val="ListParagraph"/>
+        <w:rPr>
+          <w:b/>
+          <w:bCs/>
+        </w:rPr>
+      </w:pPr>
+      <w:r>
+        <w:rPr>
+          <w:b/>
+          <w:bCs/>
+        </w:rPr>
+        <w:t>-d’:’ : các cột phân cách nhau bởi dấu :</w:t>
+      </w:r>
+    </w:p>
+    <w:p>
+      <w:pPr>
+        <w:pStyle w:val="ListParagraph"/>
+        <w:rPr>
+          <w:b/>
+          <w:bCs/>
+        </w:rPr>
+      </w:pPr>
+      <w:r>
+        <w:rPr>
+          <w:b/>
+          <w:bCs/>
+        </w:rPr>
+        <w:t>-f2: tìm kiếm ở cột 2</w:t>
+      </w:r>
+    </w:p>
+    <w:p>
+      <w:pPr>
+        <w:rPr>
+          <w:b/>
+          <w:bCs/>
+        </w:rPr>
+      </w:pPr>
+      <w:r>
+        <w:rPr>
+          <w:b/>
+          <w:bCs/>
+        </w:rPr>
+        <w:br w:type="page"/>
+      </w:r>
       <w:r>
         <w:rPr>
           <w:noProof/>
         </w:rPr>
+        <w:lastRenderedPageBreak/>
         <w:drawing>
-          <wp:inline distT="0" distB="0" distL="0" distR="0" wp14:anchorId="6362B75C" wp14:editId="5D212C32">
-            <wp:extent cx="4390476" cy="1876190"/>
-            <wp:effectExtent l="0" t="0" r="0" b="0"/>
-            <wp:docPr id="37" name="Picture 37"/>
+          <wp:inline distT="0" distB="0" distL="0" distR="0" wp14:anchorId="35E907F6" wp14:editId="4F2CDE7D">
+            <wp:extent cx="5731510" cy="4264660"/>
+            <wp:effectExtent l="0" t="0" r="2540" b="2540"/>
+            <wp:docPr id="29" name="Picture 29"/>
             <wp:cNvGraphicFramePr>
               <a:graphicFrameLocks xmlns:a="http://schemas.openxmlformats.org/drawingml/2006/main" noChangeAspect="1"/>
             </wp:cNvGraphicFramePr>
@@ -6248,6 +6126,228 @@
                   <pic:spPr>
                     <a:xfrm>
                       <a:off x="0" y="0"/>
+                      <a:ext cx="5731510" cy="4264660"/>
+                    </a:xfrm>
+                    <a:prstGeom prst="rect">
+                      <a:avLst/>
+                    </a:prstGeom>
+                  </pic:spPr>
+                </pic:pic>
+              </a:graphicData>
+            </a:graphic>
+          </wp:inline>
+        </w:drawing>
+      </w:r>
+    </w:p>
+    <w:p>
+      <w:pPr>
+        <w:rPr>
+          <w:b/>
+          <w:bCs/>
+        </w:rPr>
+      </w:pPr>
+    </w:p>
+    <w:p>
+      <w:pPr>
+        <w:rPr>
+          <w:rFonts w:asciiTheme="majorHAnsi" w:eastAsiaTheme="majorEastAsia" w:hAnsiTheme="majorHAnsi" w:cstheme="majorBidi"/>
+          <w:color w:val="2F5496" w:themeColor="accent1" w:themeShade="BF"/>
+          <w:sz w:val="32"/>
+          <w:szCs w:val="32"/>
+        </w:rPr>
+      </w:pPr>
+      <w:r>
+        <w:br w:type="page"/>
+      </w:r>
+    </w:p>
+    <w:p>
+      <w:pPr>
+        <w:pStyle w:val="Heading1"/>
+      </w:pPr>
+      <w:r>
+        <w:lastRenderedPageBreak/>
+        <w:t>Tiến trình</w:t>
+      </w:r>
+    </w:p>
+    <w:p/>
+    <w:p>
+      <w:pPr>
+        <w:pStyle w:val="ListParagraph"/>
+        <w:numPr>
+          <w:ilvl w:val="0"/>
+          <w:numId w:val="9"/>
+        </w:numPr>
+      </w:pPr>
+      <w:r>
+        <w:t>Process là 1 chương trình được thực thi trên hệ thống ( bash, vi…)</w:t>
+      </w:r>
+    </w:p>
+    <w:p>
+      <w:pPr>
+        <w:pStyle w:val="ListParagraph"/>
+        <w:numPr>
+          <w:ilvl w:val="0"/>
+          <w:numId w:val="9"/>
+        </w:numPr>
+      </w:pPr>
+      <w:r>
+        <w:t xml:space="preserve">1 process có PID riêng </w:t>
+      </w:r>
+    </w:p>
+    <w:p>
+      <w:pPr>
+        <w:pStyle w:val="ListParagraph"/>
+        <w:numPr>
+          <w:ilvl w:val="0"/>
+          <w:numId w:val="9"/>
+        </w:numPr>
+      </w:pPr>
+      <w:r>
+        <w:t xml:space="preserve">Lệnh </w:t>
+      </w:r>
+      <w:r>
+        <w:rPr>
+          <w:b/>
+          <w:bCs/>
+        </w:rPr>
+        <w:t xml:space="preserve"> ps  </w:t>
+      </w:r>
+      <w:r>
+        <w:t>để xem tiến trình</w:t>
+      </w:r>
+    </w:p>
+    <w:p>
+      <w:pPr>
+        <w:pStyle w:val="ListParagraph"/>
+        <w:numPr>
+          <w:ilvl w:val="0"/>
+          <w:numId w:val="9"/>
+        </w:numPr>
+      </w:pPr>
+      <w:r>
+        <w:rPr>
+          <w:b/>
+          <w:bCs/>
+        </w:rPr>
+        <w:t xml:space="preserve"> Kill pid </w:t>
+      </w:r>
+      <w:r>
+        <w:t xml:space="preserve"> để ngừng tiến trình</w:t>
+      </w:r>
+    </w:p>
+    <w:p>
+      <w:pPr>
+        <w:pStyle w:val="ListParagraph"/>
+        <w:numPr>
+          <w:ilvl w:val="0"/>
+          <w:numId w:val="9"/>
+        </w:numPr>
+      </w:pPr>
+      <w:r>
+        <w:t>2 loại: hệ thống và ng dùng tạo</w:t>
+      </w:r>
+    </w:p>
+    <w:p>
+      <w:pPr>
+        <w:pStyle w:val="ListParagraph"/>
+        <w:numPr>
+          <w:ilvl w:val="0"/>
+          <w:numId w:val="9"/>
+        </w:numPr>
+      </w:pPr>
+      <w:r>
+        <w:rPr>
+          <w:b/>
+          <w:bCs/>
+        </w:rPr>
+        <w:t>Ctrl z:</w:t>
+      </w:r>
+      <w:r>
+        <w:t xml:space="preserve"> tạm ngừng tiến trình</w:t>
+      </w:r>
+    </w:p>
+    <w:p>
+      <w:pPr>
+        <w:ind w:left="360"/>
+      </w:pPr>
+      <w:r>
+        <w:rPr>
+          <w:noProof/>
+        </w:rPr>
+        <w:drawing>
+          <wp:inline distT="0" distB="0" distL="0" distR="0" wp14:anchorId="0FCF9EA4" wp14:editId="2B05AA82">
+            <wp:extent cx="2847619" cy="809524"/>
+            <wp:effectExtent l="0" t="0" r="0" b="0"/>
+            <wp:docPr id="36" name="Picture 36"/>
+            <wp:cNvGraphicFramePr>
+              <a:graphicFrameLocks xmlns:a="http://schemas.openxmlformats.org/drawingml/2006/main" noChangeAspect="1"/>
+            </wp:cNvGraphicFramePr>
+            <a:graphic xmlns:a="http://schemas.openxmlformats.org/drawingml/2006/main">
+              <a:graphicData uri="http://schemas.openxmlformats.org/drawingml/2006/picture">
+                <pic:pic xmlns:pic="http://schemas.openxmlformats.org/drawingml/2006/picture">
+                  <pic:nvPicPr>
+                    <pic:cNvPr id="1" name=""/>
+                    <pic:cNvPicPr/>
+                  </pic:nvPicPr>
+                  <pic:blipFill>
+                    <a:blip r:embed="rId45"/>
+                    <a:stretch>
+                      <a:fillRect/>
+                    </a:stretch>
+                  </pic:blipFill>
+                  <pic:spPr>
+                    <a:xfrm>
+                      <a:off x="0" y="0"/>
+                      <a:ext cx="2847619" cy="809524"/>
+                    </a:xfrm>
+                    <a:prstGeom prst="rect">
+                      <a:avLst/>
+                    </a:prstGeom>
+                  </pic:spPr>
+                </pic:pic>
+              </a:graphicData>
+            </a:graphic>
+          </wp:inline>
+        </w:drawing>
+      </w:r>
+    </w:p>
+    <w:p>
+      <w:pPr>
+        <w:ind w:left="360"/>
+      </w:pPr>
+    </w:p>
+    <w:p>
+      <w:pPr>
+        <w:ind w:left="360"/>
+      </w:pPr>
+      <w:r>
+        <w:rPr>
+          <w:noProof/>
+        </w:rPr>
+        <w:drawing>
+          <wp:inline distT="0" distB="0" distL="0" distR="0" wp14:anchorId="6362B75C" wp14:editId="5D212C32">
+            <wp:extent cx="4390476" cy="1876190"/>
+            <wp:effectExtent l="0" t="0" r="0" b="0"/>
+            <wp:docPr id="37" name="Picture 37"/>
+            <wp:cNvGraphicFramePr>
+              <a:graphicFrameLocks xmlns:a="http://schemas.openxmlformats.org/drawingml/2006/main" noChangeAspect="1"/>
+            </wp:cNvGraphicFramePr>
+            <a:graphic xmlns:a="http://schemas.openxmlformats.org/drawingml/2006/main">
+              <a:graphicData uri="http://schemas.openxmlformats.org/drawingml/2006/picture">
+                <pic:pic xmlns:pic="http://schemas.openxmlformats.org/drawingml/2006/picture">
+                  <pic:nvPicPr>
+                    <pic:cNvPr id="1" name=""/>
+                    <pic:cNvPicPr/>
+                  </pic:nvPicPr>
+                  <pic:blipFill>
+                    <a:blip r:embed="rId46"/>
+                    <a:stretch>
+                      <a:fillRect/>
+                    </a:stretch>
+                  </pic:blipFill>
+                  <pic:spPr>
+                    <a:xfrm>
+                      <a:off x="0" y="0"/>
                       <a:ext cx="4390476" cy="1876190"/>
                     </a:xfrm>
                     <a:prstGeom prst="rect">
@@ -6292,7 +6392,7 @@
                     </pic:cNvPicPr>
                   </pic:nvPicPr>
                   <pic:blipFill>
-                    <a:blip r:embed="rId45">
+                    <a:blip r:embed="rId47">
                       <a:extLst>
                         <a:ext uri="{28A0092B-C50C-407E-A947-70E740481C1C}">
                           <a14:useLocalDpi xmlns:a14="http://schemas.microsoft.com/office/drawing/2010/main" val="0"/>
@@ -6374,7 +6474,7 @@
                     <pic:cNvPicPr/>
                   </pic:nvPicPr>
                   <pic:blipFill>
-                    <a:blip r:embed="rId46"/>
+                    <a:blip r:embed="rId48"/>
                     <a:stretch>
                       <a:fillRect/>
                     </a:stretch>
@@ -6497,94 +6597,6 @@
             <wp:extent cx="4723809" cy="1561905"/>
             <wp:effectExtent l="0" t="0" r="635" b="635"/>
             <wp:docPr id="41" name="Picture 41"/>
-            <wp:cNvGraphicFramePr>
-              <a:graphicFrameLocks xmlns:a="http://schemas.openxmlformats.org/drawingml/2006/main" noChangeAspect="1"/>
-            </wp:cNvGraphicFramePr>
-            <a:graphic xmlns:a="http://schemas.openxmlformats.org/drawingml/2006/main">
-              <a:graphicData uri="http://schemas.openxmlformats.org/drawingml/2006/picture">
-                <pic:pic xmlns:pic="http://schemas.openxmlformats.org/drawingml/2006/picture">
-                  <pic:nvPicPr>
-                    <pic:cNvPr id="1" name=""/>
-                    <pic:cNvPicPr/>
-                  </pic:nvPicPr>
-                  <pic:blipFill>
-                    <a:blip r:embed="rId47"/>
-                    <a:stretch>
-                      <a:fillRect/>
-                    </a:stretch>
-                  </pic:blipFill>
-                  <pic:spPr>
-                    <a:xfrm>
-                      <a:off x="0" y="0"/>
-                      <a:ext cx="4723809" cy="1561905"/>
-                    </a:xfrm>
-                    <a:prstGeom prst="rect">
-                      <a:avLst/>
-                    </a:prstGeom>
-                  </pic:spPr>
-                </pic:pic>
-              </a:graphicData>
-            </a:graphic>
-          </wp:inline>
-        </w:drawing>
-      </w:r>
-    </w:p>
-    <w:p/>
-    <w:p/>
-    <w:p>
-      <w:r>
-        <w:rPr>
-          <w:noProof/>
-        </w:rPr>
-        <w:lastRenderedPageBreak/>
-        <w:drawing>
-          <wp:inline distT="0" distB="0" distL="0" distR="0" wp14:anchorId="070B89AC" wp14:editId="60AD4ACC">
-            <wp:extent cx="2514286" cy="4809524"/>
-            <wp:effectExtent l="0" t="0" r="635" b="0"/>
-            <wp:docPr id="42" name="Picture 42"/>
-            <wp:cNvGraphicFramePr>
-              <a:graphicFrameLocks xmlns:a="http://schemas.openxmlformats.org/drawingml/2006/main" noChangeAspect="1"/>
-            </wp:cNvGraphicFramePr>
-            <a:graphic xmlns:a="http://schemas.openxmlformats.org/drawingml/2006/main">
-              <a:graphicData uri="http://schemas.openxmlformats.org/drawingml/2006/picture">
-                <pic:pic xmlns:pic="http://schemas.openxmlformats.org/drawingml/2006/picture">
-                  <pic:nvPicPr>
-                    <pic:cNvPr id="1" name=""/>
-                    <pic:cNvPicPr/>
-                  </pic:nvPicPr>
-                  <pic:blipFill>
-                    <a:blip r:embed="rId48"/>
-                    <a:stretch>
-                      <a:fillRect/>
-                    </a:stretch>
-                  </pic:blipFill>
-                  <pic:spPr>
-                    <a:xfrm>
-                      <a:off x="0" y="0"/>
-                      <a:ext cx="2514286" cy="4809524"/>
-                    </a:xfrm>
-                    <a:prstGeom prst="rect">
-                      <a:avLst/>
-                    </a:prstGeom>
-                  </pic:spPr>
-                </pic:pic>
-              </a:graphicData>
-            </a:graphic>
-          </wp:inline>
-        </w:drawing>
-      </w:r>
-    </w:p>
-    <w:p/>
-    <w:p>
-      <w:r>
-        <w:rPr>
-          <w:noProof/>
-        </w:rPr>
-        <w:drawing>
-          <wp:inline distT="0" distB="0" distL="0" distR="0" wp14:anchorId="23468996" wp14:editId="49A7C36C">
-            <wp:extent cx="5731510" cy="612775"/>
-            <wp:effectExtent l="0" t="0" r="2540" b="0"/>
-            <wp:docPr id="43" name="Picture 43"/>
             <wp:cNvGraphicFramePr>
               <a:graphicFrameLocks xmlns:a="http://schemas.openxmlformats.org/drawingml/2006/main" noChangeAspect="1"/>
             </wp:cNvGraphicFramePr>
@@ -6604,7 +6616,7 @@
                   <pic:spPr>
                     <a:xfrm>
                       <a:off x="0" y="0"/>
-                      <a:ext cx="5731510" cy="612775"/>
+                      <a:ext cx="4723809" cy="1561905"/>
                     </a:xfrm>
                     <a:prstGeom prst="rect">
                       <a:avLst/>
@@ -6618,6 +6630,7 @@
       </w:r>
     </w:p>
     <w:p/>
+    <w:p/>
     <w:p>
       <w:r>
         <w:rPr>
@@ -6625,10 +6638,10 @@
         </w:rPr>
         <w:lastRenderedPageBreak/>
         <w:drawing>
-          <wp:inline distT="0" distB="0" distL="0" distR="0" wp14:anchorId="0B2CBE14" wp14:editId="4E84ACAD">
-            <wp:extent cx="5161905" cy="3047619"/>
-            <wp:effectExtent l="0" t="0" r="1270" b="635"/>
-            <wp:docPr id="44" name="Picture 44"/>
+          <wp:inline distT="0" distB="0" distL="0" distR="0" wp14:anchorId="070B89AC" wp14:editId="60AD4ACC">
+            <wp:extent cx="2514286" cy="4809524"/>
+            <wp:effectExtent l="0" t="0" r="635" b="0"/>
+            <wp:docPr id="42" name="Picture 42"/>
             <wp:cNvGraphicFramePr>
               <a:graphicFrameLocks xmlns:a="http://schemas.openxmlformats.org/drawingml/2006/main" noChangeAspect="1"/>
             </wp:cNvGraphicFramePr>
@@ -6648,6 +6661,93 @@
                   <pic:spPr>
                     <a:xfrm>
                       <a:off x="0" y="0"/>
+                      <a:ext cx="2514286" cy="4809524"/>
+                    </a:xfrm>
+                    <a:prstGeom prst="rect">
+                      <a:avLst/>
+                    </a:prstGeom>
+                  </pic:spPr>
+                </pic:pic>
+              </a:graphicData>
+            </a:graphic>
+          </wp:inline>
+        </w:drawing>
+      </w:r>
+    </w:p>
+    <w:p/>
+    <w:p>
+      <w:r>
+        <w:rPr>
+          <w:noProof/>
+        </w:rPr>
+        <w:drawing>
+          <wp:inline distT="0" distB="0" distL="0" distR="0" wp14:anchorId="23468996" wp14:editId="49A7C36C">
+            <wp:extent cx="5731510" cy="612775"/>
+            <wp:effectExtent l="0" t="0" r="2540" b="0"/>
+            <wp:docPr id="43" name="Picture 43"/>
+            <wp:cNvGraphicFramePr>
+              <a:graphicFrameLocks xmlns:a="http://schemas.openxmlformats.org/drawingml/2006/main" noChangeAspect="1"/>
+            </wp:cNvGraphicFramePr>
+            <a:graphic xmlns:a="http://schemas.openxmlformats.org/drawingml/2006/main">
+              <a:graphicData uri="http://schemas.openxmlformats.org/drawingml/2006/picture">
+                <pic:pic xmlns:pic="http://schemas.openxmlformats.org/drawingml/2006/picture">
+                  <pic:nvPicPr>
+                    <pic:cNvPr id="1" name=""/>
+                    <pic:cNvPicPr/>
+                  </pic:nvPicPr>
+                  <pic:blipFill>
+                    <a:blip r:embed="rId51"/>
+                    <a:stretch>
+                      <a:fillRect/>
+                    </a:stretch>
+                  </pic:blipFill>
+                  <pic:spPr>
+                    <a:xfrm>
+                      <a:off x="0" y="0"/>
+                      <a:ext cx="5731510" cy="612775"/>
+                    </a:xfrm>
+                    <a:prstGeom prst="rect">
+                      <a:avLst/>
+                    </a:prstGeom>
+                  </pic:spPr>
+                </pic:pic>
+              </a:graphicData>
+            </a:graphic>
+          </wp:inline>
+        </w:drawing>
+      </w:r>
+    </w:p>
+    <w:p/>
+    <w:p>
+      <w:r>
+        <w:rPr>
+          <w:noProof/>
+        </w:rPr>
+        <w:lastRenderedPageBreak/>
+        <w:drawing>
+          <wp:inline distT="0" distB="0" distL="0" distR="0" wp14:anchorId="0B2CBE14" wp14:editId="4E84ACAD">
+            <wp:extent cx="5161905" cy="3047619"/>
+            <wp:effectExtent l="0" t="0" r="1270" b="635"/>
+            <wp:docPr id="44" name="Picture 44"/>
+            <wp:cNvGraphicFramePr>
+              <a:graphicFrameLocks xmlns:a="http://schemas.openxmlformats.org/drawingml/2006/main" noChangeAspect="1"/>
+            </wp:cNvGraphicFramePr>
+            <a:graphic xmlns:a="http://schemas.openxmlformats.org/drawingml/2006/main">
+              <a:graphicData uri="http://schemas.openxmlformats.org/drawingml/2006/picture">
+                <pic:pic xmlns:pic="http://schemas.openxmlformats.org/drawingml/2006/picture">
+                  <pic:nvPicPr>
+                    <pic:cNvPr id="1" name=""/>
+                    <pic:cNvPicPr/>
+                  </pic:nvPicPr>
+                  <pic:blipFill>
+                    <a:blip r:embed="rId52"/>
+                    <a:stretch>
+                      <a:fillRect/>
+                    </a:stretch>
+                  </pic:blipFill>
+                  <pic:spPr>
+                    <a:xfrm>
+                      <a:off x="0" y="0"/>
                       <a:ext cx="5161905" cy="3047619"/>
                     </a:xfrm>
                     <a:prstGeom prst="rect">
@@ -6688,7 +6788,7 @@
                     <pic:cNvPicPr/>
                   </pic:nvPicPr>
                   <pic:blipFill>
-                    <a:blip r:embed="rId51"/>
+                    <a:blip r:embed="rId53"/>
                     <a:stretch>
                       <a:fillRect/>
                     </a:stretch>
